--- a/QGIS_Protfolio_2.docx
+++ b/QGIS_Protfolio_2.docx
@@ -367,8 +367,1026 @@
         <w:t>.</w:t>
       </w:r>
     </w:p>
+    <w:p>
+      <w:pPr>
+        <w:pStyle w:val="Heading2"/>
+      </w:pPr>
+      <w:r>
+        <w:t>Objective:</w:t>
+      </w:r>
+    </w:p>
+    <w:p>
+      <w:r>
+        <w:t>To download and visualize wind speed and power density maps for Denmark.</w:t>
+      </w:r>
+    </w:p>
+    <w:p>
+      <w:pPr>
+        <w:pStyle w:val="Heading2"/>
+      </w:pPr>
+      <w:r>
+        <w:t>Steps Taken:</w:t>
+      </w:r>
+    </w:p>
+    <w:p>
+      <w:r>
+        <w:t>First step is to load data (.</w:t>
+      </w:r>
+      <w:r>
+        <w:t>TIF</w:t>
+      </w:r>
+      <w:r>
+        <w:t>)</w:t>
+      </w:r>
+      <w:r>
+        <w:t xml:space="preserve"> files for wind speed and power density.</w:t>
+      </w:r>
+    </w:p>
+    <w:tbl>
+      <w:tblPr>
+        <w:tblStyle w:val="TableGrid"/>
+        <w:tblW w:w="0" w:type="auto"/>
+        <w:tblBorders>
+          <w:top w:val="none" w:sz="0" w:space="0" w:color="auto"/>
+          <w:left w:val="none" w:sz="0" w:space="0" w:color="auto"/>
+          <w:bottom w:val="none" w:sz="0" w:space="0" w:color="auto"/>
+          <w:right w:val="none" w:sz="0" w:space="0" w:color="auto"/>
+          <w:insideH w:val="none" w:sz="0" w:space="0" w:color="auto"/>
+          <w:insideV w:val="none" w:sz="0" w:space="0" w:color="auto"/>
+        </w:tblBorders>
+        <w:tblLook w:val="04A0" w:firstRow="1" w:lastRow="0" w:firstColumn="1" w:lastColumn="0" w:noHBand="0" w:noVBand="1"/>
+      </w:tblPr>
+      <w:tblGrid>
+        <w:gridCol w:w="6726"/>
+        <w:gridCol w:w="2300"/>
+      </w:tblGrid>
+      <w:tr>
+        <w:tc>
+          <w:tcPr>
+            <w:tcW w:w="6516" w:type="dxa"/>
+          </w:tcPr>
+          <w:p>
+            <w:r>
+              <w:rPr>
+                <w:noProof/>
+              </w:rPr>
+              <w:lastRenderedPageBreak/>
+              <w:drawing>
+                <wp:inline distT="0" distB="0" distL="0" distR="0" wp14:anchorId="17BA03DF" wp14:editId="38575B2C">
+                  <wp:extent cx="3998002" cy="2438400"/>
+                  <wp:effectExtent l="38100" t="38100" r="97790" b="95250"/>
+                  <wp:docPr id="1826544909" name="Picture 1" descr="A screenshot of a computer&#10;&#10;Description automatically generated"/>
+                  <wp:cNvGraphicFramePr>
+                    <a:graphicFrameLocks xmlns:a="http://schemas.openxmlformats.org/drawingml/2006/main" noChangeAspect="1"/>
+                  </wp:cNvGraphicFramePr>
+                  <a:graphic xmlns:a="http://schemas.openxmlformats.org/drawingml/2006/main">
+                    <a:graphicData uri="http://schemas.openxmlformats.org/drawingml/2006/picture">
+                      <pic:pic xmlns:pic="http://schemas.openxmlformats.org/drawingml/2006/picture">
+                        <pic:nvPicPr>
+                          <pic:cNvPr id="1826544909" name="Picture 1" descr="A screenshot of a computer&#10;&#10;Description automatically generated"/>
+                          <pic:cNvPicPr/>
+                        </pic:nvPicPr>
+                        <pic:blipFill>
+                          <a:blip r:embed="rId9" cstate="print">
+                            <a:extLst>
+                              <a:ext uri="{28A0092B-C50C-407E-A947-70E740481C1C}">
+                                <a14:useLocalDpi xmlns:a14="http://schemas.microsoft.com/office/drawing/2010/main" val="0"/>
+                              </a:ext>
+                            </a:extLst>
+                          </a:blip>
+                          <a:stretch>
+                            <a:fillRect/>
+                          </a:stretch>
+                        </pic:blipFill>
+                        <pic:spPr>
+                          <a:xfrm>
+                            <a:off x="0" y="0"/>
+                            <a:ext cx="4080723" cy="2488852"/>
+                          </a:xfrm>
+                          <a:prstGeom prst="rect">
+                            <a:avLst/>
+                          </a:prstGeom>
+                          <a:solidFill>
+                            <a:schemeClr val="accent1"/>
+                          </a:solidFill>
+                          <a:effectLst>
+                            <a:outerShdw blurRad="50800" dist="38100" dir="2700000" algn="tl" rotWithShape="0">
+                              <a:prstClr val="black">
+                                <a:alpha val="40000"/>
+                              </a:prstClr>
+                            </a:outerShdw>
+                          </a:effectLst>
+                        </pic:spPr>
+                      </pic:pic>
+                    </a:graphicData>
+                  </a:graphic>
+                </wp:inline>
+              </w:drawing>
+            </w:r>
+          </w:p>
+        </w:tc>
+        <w:tc>
+          <w:tcPr>
+            <w:tcW w:w="2500" w:type="dxa"/>
+          </w:tcPr>
+          <w:p>
+            <w:r>
+              <w:t>Second, s</w:t>
+            </w:r>
+            <w:r>
+              <w:t>et Coordinate</w:t>
+            </w:r>
+            <w:r>
+              <w:t xml:space="preserve"> </w:t>
+            </w:r>
+            <w:r>
+              <w:t>System</w:t>
+            </w:r>
+            <w:r>
+              <w:t xml:space="preserve"> which is</w:t>
+            </w:r>
+            <w:r>
+              <w:t xml:space="preserve"> </w:t>
+            </w:r>
+            <w:r>
+              <w:rPr>
+                <w:b/>
+                <w:bCs/>
+              </w:rPr>
+              <w:t>ETRS89 / UTM zone 32N</w:t>
+            </w:r>
+            <w:r>
+              <w:rPr>
+                <w:b/>
+                <w:bCs/>
+              </w:rPr>
+              <w:t xml:space="preserve"> </w:t>
+            </w:r>
+            <w:r>
+              <w:t>(See Figure 2.1).</w:t>
+            </w:r>
+            <w:r>
+              <w:t xml:space="preserve"> Next step is to a</w:t>
+            </w:r>
+            <w:r>
+              <w:t xml:space="preserve">nalyse Histogram </w:t>
+            </w:r>
+            <w:r>
+              <w:t>and a</w:t>
+            </w:r>
+            <w:r>
+              <w:t xml:space="preserve">pply </w:t>
+            </w:r>
+            <w:r>
+              <w:t>s</w:t>
+            </w:r>
+            <w:r>
+              <w:t>ymbology</w:t>
+            </w:r>
+            <w:r>
+              <w:t xml:space="preserve"> for c</w:t>
+            </w:r>
+            <w:r>
+              <w:t>ategorized wind speed and power density into classes.</w:t>
+            </w:r>
+          </w:p>
+        </w:tc>
+      </w:tr>
+      <w:tr>
+        <w:tc>
+          <w:tcPr>
+            <w:tcW w:w="6516" w:type="dxa"/>
+          </w:tcPr>
+          <w:p>
+            <w:pPr>
+              <w:jc w:val="center"/>
+              <w:rPr>
+                <w:noProof/>
+              </w:rPr>
+            </w:pPr>
+            <w:r>
+              <w:rPr>
+                <w:b/>
+                <w:bCs/>
+                <w:noProof/>
+                <w:color w:val="000000" w:themeColor="text1"/>
+                <w:sz w:val="20"/>
+                <w:szCs w:val="20"/>
+              </w:rPr>
+              <w:t xml:space="preserve">Figure </w:t>
+            </w:r>
+            <w:r>
+              <w:rPr>
+                <w:b/>
+                <w:bCs/>
+                <w:noProof/>
+                <w:color w:val="000000" w:themeColor="text1"/>
+                <w:sz w:val="20"/>
+                <w:szCs w:val="20"/>
+              </w:rPr>
+              <w:t>2</w:t>
+            </w:r>
+            <w:r>
+              <w:rPr>
+                <w:b/>
+                <w:bCs/>
+                <w:noProof/>
+                <w:color w:val="000000" w:themeColor="text1"/>
+                <w:sz w:val="20"/>
+                <w:szCs w:val="20"/>
+              </w:rPr>
+              <w:t>.1</w:t>
+            </w:r>
+          </w:p>
+        </w:tc>
+        <w:tc>
+          <w:tcPr>
+            <w:tcW w:w="2500" w:type="dxa"/>
+          </w:tcPr>
+          <w:p/>
+        </w:tc>
+      </w:tr>
+    </w:tbl>
+    <w:p/>
+    <w:tbl>
+      <w:tblPr>
+        <w:tblStyle w:val="TableGrid"/>
+        <w:tblW w:w="0" w:type="auto"/>
+        <w:tblBorders>
+          <w:top w:val="none" w:sz="0" w:space="0" w:color="auto"/>
+          <w:left w:val="none" w:sz="0" w:space="0" w:color="auto"/>
+          <w:bottom w:val="none" w:sz="0" w:space="0" w:color="auto"/>
+          <w:right w:val="none" w:sz="0" w:space="0" w:color="auto"/>
+          <w:insideH w:val="none" w:sz="0" w:space="0" w:color="auto"/>
+          <w:insideV w:val="none" w:sz="0" w:space="0" w:color="auto"/>
+        </w:tblBorders>
+        <w:tblLook w:val="04A0" w:firstRow="1" w:lastRow="0" w:firstColumn="1" w:lastColumn="0" w:noHBand="0" w:noVBand="1"/>
+      </w:tblPr>
+      <w:tblGrid>
+        <w:gridCol w:w="2870"/>
+        <w:gridCol w:w="6156"/>
+      </w:tblGrid>
+      <w:tr>
+        <w:tc>
+          <w:tcPr>
+            <w:tcW w:w="4508" w:type="dxa"/>
+          </w:tcPr>
+          <w:p>
+            <w:r>
+              <w:t>Then next step is to a</w:t>
+            </w:r>
+            <w:r>
+              <w:t>dd Wind Turbine Data</w:t>
+            </w:r>
+            <w:r>
+              <w:t>, which is i</w:t>
+            </w:r>
+            <w:r>
+              <w:t>mported CSV file and reviewed its content</w:t>
+            </w:r>
+            <w:r>
+              <w:t xml:space="preserve"> (See Figure 2.2)</w:t>
+            </w:r>
+            <w:r>
+              <w:t>.</w:t>
+            </w:r>
+            <w:r>
+              <w:t xml:space="preserve"> </w:t>
+            </w:r>
+            <w:r>
+              <w:t>Then next step is to v</w:t>
+            </w:r>
+            <w:r>
+              <w:t>isualize Wind Turbines</w:t>
+            </w:r>
+            <w:r>
+              <w:t xml:space="preserve"> to u</w:t>
+            </w:r>
+            <w:r>
+              <w:t xml:space="preserve">se Graduated Symbols and Unique Values to map </w:t>
+            </w:r>
+            <w:r>
+              <w:t xml:space="preserve">for power </w:t>
+            </w:r>
+            <w:r>
+              <w:t>capacity and manufacturers</w:t>
+            </w:r>
+            <w:r>
+              <w:t xml:space="preserve"> (See Figure 2.3 and 2.4)</w:t>
+            </w:r>
+            <w:r>
+              <w:t>.</w:t>
+            </w:r>
+          </w:p>
+        </w:tc>
+        <w:tc>
+          <w:tcPr>
+            <w:tcW w:w="4508" w:type="dxa"/>
+          </w:tcPr>
+          <w:p>
+            <w:r>
+              <w:rPr>
+                <w:noProof/>
+              </w:rPr>
+              <w:drawing>
+                <wp:inline distT="0" distB="0" distL="0" distR="0" wp14:anchorId="4C12CB70" wp14:editId="5CC4D334">
+                  <wp:extent cx="3629890" cy="2355045"/>
+                  <wp:effectExtent l="38100" t="38100" r="104140" b="102870"/>
+                  <wp:docPr id="1590885645" name="Picture 2" descr="A screenshot of a computer&#10;&#10;Description automatically generated"/>
+                  <wp:cNvGraphicFramePr>
+                    <a:graphicFrameLocks xmlns:a="http://schemas.openxmlformats.org/drawingml/2006/main" noChangeAspect="1"/>
+                  </wp:cNvGraphicFramePr>
+                  <a:graphic xmlns:a="http://schemas.openxmlformats.org/drawingml/2006/main">
+                    <a:graphicData uri="http://schemas.openxmlformats.org/drawingml/2006/picture">
+                      <pic:pic xmlns:pic="http://schemas.openxmlformats.org/drawingml/2006/picture">
+                        <pic:nvPicPr>
+                          <pic:cNvPr id="1590885645" name="Picture 2" descr="A screenshot of a computer&#10;&#10;Description automatically generated"/>
+                          <pic:cNvPicPr/>
+                        </pic:nvPicPr>
+                        <pic:blipFill>
+                          <a:blip r:embed="rId10" cstate="print">
+                            <a:extLst>
+                              <a:ext uri="{28A0092B-C50C-407E-A947-70E740481C1C}">
+                                <a14:useLocalDpi xmlns:a14="http://schemas.microsoft.com/office/drawing/2010/main" val="0"/>
+                              </a:ext>
+                            </a:extLst>
+                          </a:blip>
+                          <a:stretch>
+                            <a:fillRect/>
+                          </a:stretch>
+                        </pic:blipFill>
+                        <pic:spPr>
+                          <a:xfrm>
+                            <a:off x="0" y="0"/>
+                            <a:ext cx="3674520" cy="2384001"/>
+                          </a:xfrm>
+                          <a:prstGeom prst="rect">
+                            <a:avLst/>
+                          </a:prstGeom>
+                          <a:solidFill>
+                            <a:schemeClr val="accent1"/>
+                          </a:solidFill>
+                          <a:effectLst>
+                            <a:outerShdw blurRad="50800" dist="38100" dir="2700000" algn="tl" rotWithShape="0">
+                              <a:prstClr val="black">
+                                <a:alpha val="40000"/>
+                              </a:prstClr>
+                            </a:outerShdw>
+                          </a:effectLst>
+                        </pic:spPr>
+                      </pic:pic>
+                    </a:graphicData>
+                  </a:graphic>
+                </wp:inline>
+              </w:drawing>
+            </w:r>
+          </w:p>
+        </w:tc>
+      </w:tr>
+      <w:tr>
+        <w:tc>
+          <w:tcPr>
+            <w:tcW w:w="4508" w:type="dxa"/>
+          </w:tcPr>
+          <w:p/>
+        </w:tc>
+        <w:tc>
+          <w:tcPr>
+            <w:tcW w:w="4508" w:type="dxa"/>
+          </w:tcPr>
+          <w:p>
+            <w:pPr>
+              <w:jc w:val="center"/>
+              <w:rPr>
+                <w:noProof/>
+              </w:rPr>
+            </w:pPr>
+            <w:r>
+              <w:rPr>
+                <w:b/>
+                <w:bCs/>
+                <w:noProof/>
+                <w:color w:val="000000" w:themeColor="text1"/>
+                <w:sz w:val="20"/>
+                <w:szCs w:val="20"/>
+              </w:rPr>
+              <w:t xml:space="preserve">Figure </w:t>
+            </w:r>
+            <w:r>
+              <w:rPr>
+                <w:b/>
+                <w:bCs/>
+                <w:noProof/>
+                <w:color w:val="000000" w:themeColor="text1"/>
+                <w:sz w:val="20"/>
+                <w:szCs w:val="20"/>
+              </w:rPr>
+              <w:t>2</w:t>
+            </w:r>
+            <w:r>
+              <w:rPr>
+                <w:b/>
+                <w:bCs/>
+                <w:noProof/>
+                <w:color w:val="000000" w:themeColor="text1"/>
+                <w:sz w:val="20"/>
+                <w:szCs w:val="20"/>
+              </w:rPr>
+              <w:t>.</w:t>
+            </w:r>
+            <w:r>
+              <w:rPr>
+                <w:b/>
+                <w:bCs/>
+                <w:noProof/>
+                <w:color w:val="000000" w:themeColor="text1"/>
+                <w:sz w:val="20"/>
+                <w:szCs w:val="20"/>
+              </w:rPr>
+              <w:t>2</w:t>
+            </w:r>
+          </w:p>
+        </w:tc>
+      </w:tr>
+    </w:tbl>
+    <w:p/>
+    <w:tbl>
+      <w:tblPr>
+        <w:tblStyle w:val="TableGrid"/>
+        <w:tblW w:w="0" w:type="auto"/>
+        <w:tblBorders>
+          <w:top w:val="none" w:sz="0" w:space="0" w:color="auto"/>
+          <w:left w:val="none" w:sz="0" w:space="0" w:color="auto"/>
+          <w:bottom w:val="none" w:sz="0" w:space="0" w:color="auto"/>
+          <w:right w:val="none" w:sz="0" w:space="0" w:color="auto"/>
+          <w:insideH w:val="none" w:sz="0" w:space="0" w:color="auto"/>
+          <w:insideV w:val="none" w:sz="0" w:space="0" w:color="auto"/>
+        </w:tblBorders>
+        <w:tblLook w:val="04A0" w:firstRow="1" w:lastRow="0" w:firstColumn="1" w:lastColumn="0" w:noHBand="0" w:noVBand="1"/>
+      </w:tblPr>
+      <w:tblGrid>
+        <w:gridCol w:w="4690"/>
+        <w:gridCol w:w="4336"/>
+      </w:tblGrid>
+      <w:tr>
+        <w:tc>
+          <w:tcPr>
+            <w:tcW w:w="4508" w:type="dxa"/>
+          </w:tcPr>
+          <w:p>
+            <w:r>
+              <w:rPr>
+                <w:noProof/>
+              </w:rPr>
+              <w:drawing>
+                <wp:inline distT="0" distB="0" distL="0" distR="0" wp14:anchorId="08C34323" wp14:editId="5AC50D03">
+                  <wp:extent cx="2755221" cy="1808018"/>
+                  <wp:effectExtent l="38100" t="38100" r="102870" b="97155"/>
+                  <wp:docPr id="466162260" name="Picture 3" descr="A screenshot of a computer&#10;&#10;Description automatically generated"/>
+                  <wp:cNvGraphicFramePr>
+                    <a:graphicFrameLocks xmlns:a="http://schemas.openxmlformats.org/drawingml/2006/main" noChangeAspect="1"/>
+                  </wp:cNvGraphicFramePr>
+                  <a:graphic xmlns:a="http://schemas.openxmlformats.org/drawingml/2006/main">
+                    <a:graphicData uri="http://schemas.openxmlformats.org/drawingml/2006/picture">
+                      <pic:pic xmlns:pic="http://schemas.openxmlformats.org/drawingml/2006/picture">
+                        <pic:nvPicPr>
+                          <pic:cNvPr id="466162260" name="Picture 3" descr="A screenshot of a computer&#10;&#10;Description automatically generated"/>
+                          <pic:cNvPicPr/>
+                        </pic:nvPicPr>
+                        <pic:blipFill>
+                          <a:blip r:embed="rId11" cstate="print">
+                            <a:extLst>
+                              <a:ext uri="{28A0092B-C50C-407E-A947-70E740481C1C}">
+                                <a14:useLocalDpi xmlns:a14="http://schemas.microsoft.com/office/drawing/2010/main" val="0"/>
+                              </a:ext>
+                            </a:extLst>
+                          </a:blip>
+                          <a:stretch>
+                            <a:fillRect/>
+                          </a:stretch>
+                        </pic:blipFill>
+                        <pic:spPr>
+                          <a:xfrm>
+                            <a:off x="0" y="0"/>
+                            <a:ext cx="2796816" cy="1835313"/>
+                          </a:xfrm>
+                          <a:prstGeom prst="rect">
+                            <a:avLst/>
+                          </a:prstGeom>
+                          <a:solidFill>
+                            <a:sysClr val="windowText" lastClr="000000"/>
+                          </a:solidFill>
+                          <a:effectLst>
+                            <a:outerShdw blurRad="50800" dist="38100" dir="2700000" algn="tl" rotWithShape="0">
+                              <a:prstClr val="black">
+                                <a:alpha val="40000"/>
+                              </a:prstClr>
+                            </a:outerShdw>
+                          </a:effectLst>
+                        </pic:spPr>
+                      </pic:pic>
+                    </a:graphicData>
+                  </a:graphic>
+                </wp:inline>
+              </w:drawing>
+            </w:r>
+          </w:p>
+        </w:tc>
+        <w:tc>
+          <w:tcPr>
+            <w:tcW w:w="4508" w:type="dxa"/>
+          </w:tcPr>
+          <w:p>
+            <w:r>
+              <w:rPr>
+                <w:noProof/>
+              </w:rPr>
+              <w:drawing>
+                <wp:inline distT="0" distB="0" distL="0" distR="0" wp14:anchorId="3BD880F7" wp14:editId="728AB645">
+                  <wp:extent cx="2532632" cy="1842654"/>
+                  <wp:effectExtent l="38100" t="38100" r="96520" b="100965"/>
+                  <wp:docPr id="87982022" name="Picture 4" descr="A screenshot of a computer&#10;&#10;Description automatically generated"/>
+                  <wp:cNvGraphicFramePr>
+                    <a:graphicFrameLocks xmlns:a="http://schemas.openxmlformats.org/drawingml/2006/main" noChangeAspect="1"/>
+                  </wp:cNvGraphicFramePr>
+                  <a:graphic xmlns:a="http://schemas.openxmlformats.org/drawingml/2006/main">
+                    <a:graphicData uri="http://schemas.openxmlformats.org/drawingml/2006/picture">
+                      <pic:pic xmlns:pic="http://schemas.openxmlformats.org/drawingml/2006/picture">
+                        <pic:nvPicPr>
+                          <pic:cNvPr id="87982022" name="Picture 4" descr="A screenshot of a computer&#10;&#10;Description automatically generated"/>
+                          <pic:cNvPicPr/>
+                        </pic:nvPicPr>
+                        <pic:blipFill>
+                          <a:blip r:embed="rId12" cstate="print">
+                            <a:extLst>
+                              <a:ext uri="{28A0092B-C50C-407E-A947-70E740481C1C}">
+                                <a14:useLocalDpi xmlns:a14="http://schemas.microsoft.com/office/drawing/2010/main" val="0"/>
+                              </a:ext>
+                            </a:extLst>
+                          </a:blip>
+                          <a:stretch>
+                            <a:fillRect/>
+                          </a:stretch>
+                        </pic:blipFill>
+                        <pic:spPr>
+                          <a:xfrm>
+                            <a:off x="0" y="0"/>
+                            <a:ext cx="2570665" cy="1870326"/>
+                          </a:xfrm>
+                          <a:prstGeom prst="rect">
+                            <a:avLst/>
+                          </a:prstGeom>
+                          <a:solidFill>
+                            <a:sysClr val="windowText" lastClr="000000"/>
+                          </a:solidFill>
+                          <a:effectLst>
+                            <a:outerShdw blurRad="50800" dist="38100" dir="2700000" algn="tl" rotWithShape="0">
+                              <a:prstClr val="black">
+                                <a:alpha val="40000"/>
+                              </a:prstClr>
+                            </a:outerShdw>
+                          </a:effectLst>
+                        </pic:spPr>
+                      </pic:pic>
+                    </a:graphicData>
+                  </a:graphic>
+                </wp:inline>
+              </w:drawing>
+            </w:r>
+          </w:p>
+        </w:tc>
+      </w:tr>
+      <w:tr>
+        <w:tc>
+          <w:tcPr>
+            <w:tcW w:w="4508" w:type="dxa"/>
+          </w:tcPr>
+          <w:p>
+            <w:pPr>
+              <w:jc w:val="center"/>
+              <w:rPr>
+                <w:noProof/>
+              </w:rPr>
+            </w:pPr>
+            <w:r>
+              <w:rPr>
+                <w:b/>
+                <w:bCs/>
+                <w:noProof/>
+                <w:color w:val="000000" w:themeColor="text1"/>
+                <w:sz w:val="20"/>
+                <w:szCs w:val="20"/>
+              </w:rPr>
+              <w:t xml:space="preserve">Figure </w:t>
+            </w:r>
+            <w:r>
+              <w:rPr>
+                <w:b/>
+                <w:bCs/>
+                <w:noProof/>
+                <w:color w:val="000000" w:themeColor="text1"/>
+                <w:sz w:val="20"/>
+                <w:szCs w:val="20"/>
+              </w:rPr>
+              <w:t>2</w:t>
+            </w:r>
+            <w:r>
+              <w:rPr>
+                <w:b/>
+                <w:bCs/>
+                <w:noProof/>
+                <w:color w:val="000000" w:themeColor="text1"/>
+                <w:sz w:val="20"/>
+                <w:szCs w:val="20"/>
+              </w:rPr>
+              <w:t>.</w:t>
+            </w:r>
+            <w:r>
+              <w:rPr>
+                <w:b/>
+                <w:bCs/>
+                <w:noProof/>
+                <w:color w:val="000000" w:themeColor="text1"/>
+                <w:sz w:val="20"/>
+                <w:szCs w:val="20"/>
+              </w:rPr>
+              <w:t>3</w:t>
+            </w:r>
+          </w:p>
+        </w:tc>
+        <w:tc>
+          <w:tcPr>
+            <w:tcW w:w="4508" w:type="dxa"/>
+          </w:tcPr>
+          <w:p>
+            <w:pPr>
+              <w:jc w:val="center"/>
+              <w:rPr>
+                <w:noProof/>
+              </w:rPr>
+            </w:pPr>
+            <w:r>
+              <w:rPr>
+                <w:b/>
+                <w:bCs/>
+                <w:noProof/>
+                <w:color w:val="000000" w:themeColor="text1"/>
+                <w:sz w:val="20"/>
+                <w:szCs w:val="20"/>
+              </w:rPr>
+              <w:t xml:space="preserve">Figure </w:t>
+            </w:r>
+            <w:r>
+              <w:rPr>
+                <w:b/>
+                <w:bCs/>
+                <w:noProof/>
+                <w:color w:val="000000" w:themeColor="text1"/>
+                <w:sz w:val="20"/>
+                <w:szCs w:val="20"/>
+              </w:rPr>
+              <w:t>2</w:t>
+            </w:r>
+            <w:r>
+              <w:rPr>
+                <w:b/>
+                <w:bCs/>
+                <w:noProof/>
+                <w:color w:val="000000" w:themeColor="text1"/>
+                <w:sz w:val="20"/>
+                <w:szCs w:val="20"/>
+              </w:rPr>
+              <w:t>.</w:t>
+            </w:r>
+            <w:r>
+              <w:rPr>
+                <w:b/>
+                <w:bCs/>
+                <w:noProof/>
+                <w:color w:val="000000" w:themeColor="text1"/>
+                <w:sz w:val="20"/>
+                <w:szCs w:val="20"/>
+              </w:rPr>
+              <w:t>4</w:t>
+            </w:r>
+          </w:p>
+        </w:tc>
+      </w:tr>
+    </w:tbl>
     <w:p/>
     <w:p>
+      <w:proofErr w:type="gramStart"/>
+      <w:r>
+        <w:lastRenderedPageBreak/>
+        <w:t>Last but not least</w:t>
+      </w:r>
+      <w:proofErr w:type="gramEnd"/>
+      <w:r>
+        <w:t>, e</w:t>
+      </w:r>
+      <w:r>
+        <w:t>nhance Map Design</w:t>
+      </w:r>
+      <w:r>
+        <w:t xml:space="preserve"> to a</w:t>
+      </w:r>
+      <w:r>
+        <w:t>dded grid, north arrow, and scale bar</w:t>
+      </w:r>
+      <w:r>
+        <w:t xml:space="preserve"> (See Figure 2.</w:t>
+      </w:r>
+      <w:r>
+        <w:t>5</w:t>
+      </w:r>
+      <w:r>
+        <w:t>)</w:t>
+      </w:r>
+      <w:r>
+        <w:t>.</w:t>
+      </w:r>
+    </w:p>
+    <w:p>
+      <w:pPr>
+        <w:pStyle w:val="Heading2"/>
+      </w:pPr>
+      <w:r>
+        <w:t>Results:</w:t>
+      </w:r>
+    </w:p>
+    <w:p>
+      <w:r>
+        <w:t>Figures 2.</w:t>
+      </w:r>
+      <w:r>
+        <w:t>5</w:t>
+      </w:r>
+      <w:r>
+        <w:t xml:space="preserve"> show wind speed classifications</w:t>
+      </w:r>
+      <w:r>
+        <w:t xml:space="preserve"> and power classifications show in lagend</w:t>
+      </w:r>
+      <w:r>
+        <w:t>.</w:t>
+      </w:r>
+      <w:r>
+        <w:t xml:space="preserve"> </w:t>
+      </w:r>
+      <w:r>
+        <w:t>Figures 2.</w:t>
+      </w:r>
+      <w:r>
+        <w:t>3</w:t>
+      </w:r>
+      <w:r>
+        <w:t xml:space="preserve"> and 2.</w:t>
+      </w:r>
+      <w:r>
+        <w:t>4</w:t>
+      </w:r>
+      <w:r>
+        <w:t xml:space="preserve"> display wind turbine capacity and manufacturer distributions.</w:t>
+      </w:r>
+      <w:r>
+        <w:t xml:space="preserve"> </w:t>
+      </w:r>
+    </w:p>
+    <w:tbl>
+      <w:tblPr>
+        <w:tblStyle w:val="TableGrid"/>
+        <w:tblW w:w="0" w:type="auto"/>
+        <w:tblBorders>
+          <w:top w:val="none" w:sz="0" w:space="0" w:color="auto"/>
+          <w:left w:val="none" w:sz="0" w:space="0" w:color="auto"/>
+          <w:bottom w:val="none" w:sz="0" w:space="0" w:color="auto"/>
+          <w:right w:val="none" w:sz="0" w:space="0" w:color="auto"/>
+          <w:insideH w:val="none" w:sz="0" w:space="0" w:color="auto"/>
+          <w:insideV w:val="none" w:sz="0" w:space="0" w:color="auto"/>
+        </w:tblBorders>
+        <w:tblLook w:val="04A0" w:firstRow="1" w:lastRow="0" w:firstColumn="1" w:lastColumn="0" w:noHBand="0" w:noVBand="1"/>
+      </w:tblPr>
+      <w:tblGrid>
+        <w:gridCol w:w="6669"/>
+        <w:gridCol w:w="2357"/>
+      </w:tblGrid>
+      <w:tr>
+        <w:tc>
+          <w:tcPr>
+            <w:tcW w:w="4508" w:type="dxa"/>
+          </w:tcPr>
+          <w:p>
+            <w:r>
+              <w:rPr>
+                <w:noProof/>
+              </w:rPr>
+              <w:drawing>
+                <wp:inline distT="0" distB="0" distL="0" distR="0" wp14:anchorId="1EFAD191" wp14:editId="167A42D8">
+                  <wp:extent cx="4229970" cy="2376487"/>
+                  <wp:effectExtent l="38100" t="38100" r="94615" b="100330"/>
+                  <wp:docPr id="1023594604" name="Picture 5" descr="A red and white map&#10;&#10;Description automatically generated"/>
+                  <wp:cNvGraphicFramePr>
+                    <a:graphicFrameLocks xmlns:a="http://schemas.openxmlformats.org/drawingml/2006/main" noChangeAspect="1"/>
+                  </wp:cNvGraphicFramePr>
+                  <a:graphic xmlns:a="http://schemas.openxmlformats.org/drawingml/2006/main">
+                    <a:graphicData uri="http://schemas.openxmlformats.org/drawingml/2006/picture">
+                      <pic:pic xmlns:pic="http://schemas.openxmlformats.org/drawingml/2006/picture">
+                        <pic:nvPicPr>
+                          <pic:cNvPr id="1023594604" name="Picture 5" descr="A red and white map&#10;&#10;Description automatically generated"/>
+                          <pic:cNvPicPr/>
+                        </pic:nvPicPr>
+                        <pic:blipFill>
+                          <a:blip r:embed="rId13" cstate="print">
+                            <a:extLst>
+                              <a:ext uri="{28A0092B-C50C-407E-A947-70E740481C1C}">
+                                <a14:useLocalDpi xmlns:a14="http://schemas.microsoft.com/office/drawing/2010/main" val="0"/>
+                              </a:ext>
+                            </a:extLst>
+                          </a:blip>
+                          <a:stretch>
+                            <a:fillRect/>
+                          </a:stretch>
+                        </pic:blipFill>
+                        <pic:spPr>
+                          <a:xfrm>
+                            <a:off x="0" y="0"/>
+                            <a:ext cx="4284676" cy="2407222"/>
+                          </a:xfrm>
+                          <a:prstGeom prst="rect">
+                            <a:avLst/>
+                          </a:prstGeom>
+                          <a:solidFill>
+                            <a:sysClr val="windowText" lastClr="000000"/>
+                          </a:solidFill>
+                          <a:effectLst>
+                            <a:outerShdw blurRad="50800" dist="38100" dir="2700000" algn="tl" rotWithShape="0">
+                              <a:prstClr val="black">
+                                <a:alpha val="40000"/>
+                              </a:prstClr>
+                            </a:outerShdw>
+                          </a:effectLst>
+                        </pic:spPr>
+                      </pic:pic>
+                    </a:graphicData>
+                  </a:graphic>
+                </wp:inline>
+              </w:drawing>
+            </w:r>
+          </w:p>
+        </w:tc>
+        <w:tc>
+          <w:tcPr>
+            <w:tcW w:w="4508" w:type="dxa"/>
+          </w:tcPr>
+          <w:p>
+            <w:pPr>
+              <w:rPr>
+                <w:noProof/>
+              </w:rPr>
+            </w:pPr>
+          </w:p>
+          <w:p>
+            <w:pPr>
+              <w:rPr>
+                <w:noProof/>
+              </w:rPr>
+            </w:pPr>
+          </w:p>
+          <w:p>
+            <w:r>
+              <w:rPr>
+                <w:noProof/>
+              </w:rPr>
+              <w:drawing>
+                <wp:inline distT="0" distB="0" distL="0" distR="0" wp14:anchorId="2F9FA72A" wp14:editId="54D8A68D">
+                  <wp:extent cx="1312055" cy="1624012"/>
+                  <wp:effectExtent l="38100" t="38100" r="97790" b="90805"/>
+                  <wp:docPr id="148357178" name="Picture 6" descr="A screenshot of a computer&#10;&#10;Description automatically generated"/>
+                  <wp:cNvGraphicFramePr>
+                    <a:graphicFrameLocks xmlns:a="http://schemas.openxmlformats.org/drawingml/2006/main" noChangeAspect="1"/>
+                  </wp:cNvGraphicFramePr>
+                  <a:graphic xmlns:a="http://schemas.openxmlformats.org/drawingml/2006/main">
+                    <a:graphicData uri="http://schemas.openxmlformats.org/drawingml/2006/picture">
+                      <pic:pic xmlns:pic="http://schemas.openxmlformats.org/drawingml/2006/picture">
+                        <pic:nvPicPr>
+                          <pic:cNvPr id="148357178" name="Picture 6" descr="A screenshot of a computer&#10;&#10;Description automatically generated"/>
+                          <pic:cNvPicPr/>
+                        </pic:nvPicPr>
+                        <pic:blipFill>
+                          <a:blip r:embed="rId14">
+                            <a:extLst>
+                              <a:ext uri="{28A0092B-C50C-407E-A947-70E740481C1C}">
+                                <a14:useLocalDpi xmlns:a14="http://schemas.microsoft.com/office/drawing/2010/main" val="0"/>
+                              </a:ext>
+                            </a:extLst>
+                          </a:blip>
+                          <a:stretch>
+                            <a:fillRect/>
+                          </a:stretch>
+                        </pic:blipFill>
+                        <pic:spPr>
+                          <a:xfrm>
+                            <a:off x="0" y="0"/>
+                            <a:ext cx="1325015" cy="1640053"/>
+                          </a:xfrm>
+                          <a:prstGeom prst="rect">
+                            <a:avLst/>
+                          </a:prstGeom>
+                          <a:solidFill>
+                            <a:sysClr val="windowText" lastClr="000000"/>
+                          </a:solidFill>
+                          <a:effectLst>
+                            <a:outerShdw blurRad="50800" dist="38100" dir="2700000" algn="tl" rotWithShape="0">
+                              <a:prstClr val="black">
+                                <a:alpha val="40000"/>
+                              </a:prstClr>
+                            </a:outerShdw>
+                          </a:effectLst>
+                        </pic:spPr>
+                      </pic:pic>
+                    </a:graphicData>
+                  </a:graphic>
+                </wp:inline>
+              </w:drawing>
+            </w:r>
+          </w:p>
+        </w:tc>
+      </w:tr>
+      <w:tr>
+        <w:tc>
+          <w:tcPr>
+            <w:tcW w:w="4508" w:type="dxa"/>
+          </w:tcPr>
+          <w:p>
+            <w:pPr>
+              <w:jc w:val="center"/>
+              <w:rPr>
+                <w:noProof/>
+              </w:rPr>
+            </w:pPr>
+            <w:r>
+              <w:rPr>
+                <w:b/>
+                <w:bCs/>
+                <w:noProof/>
+                <w:color w:val="000000" w:themeColor="text1"/>
+                <w:sz w:val="20"/>
+                <w:szCs w:val="20"/>
+              </w:rPr>
+              <w:t xml:space="preserve">Figure </w:t>
+            </w:r>
+            <w:r>
+              <w:rPr>
+                <w:b/>
+                <w:bCs/>
+                <w:noProof/>
+                <w:color w:val="000000" w:themeColor="text1"/>
+                <w:sz w:val="20"/>
+                <w:szCs w:val="20"/>
+              </w:rPr>
+              <w:t>2</w:t>
+            </w:r>
+            <w:r>
+              <w:rPr>
+                <w:b/>
+                <w:bCs/>
+                <w:noProof/>
+                <w:color w:val="000000" w:themeColor="text1"/>
+                <w:sz w:val="20"/>
+                <w:szCs w:val="20"/>
+              </w:rPr>
+              <w:t>.</w:t>
+            </w:r>
+            <w:r>
+              <w:rPr>
+                <w:b/>
+                <w:bCs/>
+                <w:noProof/>
+                <w:color w:val="000000" w:themeColor="text1"/>
+                <w:sz w:val="20"/>
+                <w:szCs w:val="20"/>
+              </w:rPr>
+              <w:t>5</w:t>
+            </w:r>
+          </w:p>
+        </w:tc>
+        <w:tc>
+          <w:tcPr>
+            <w:tcW w:w="4508" w:type="dxa"/>
+          </w:tcPr>
+          <w:p>
+            <w:pPr>
+              <w:rPr>
+                <w:noProof/>
+              </w:rPr>
+            </w:pPr>
+          </w:p>
+        </w:tc>
+      </w:tr>
+    </w:tbl>
+    <w:p/>
+    <w:p/>
+    <w:p>
       <w:pPr>
         <w:pStyle w:val="Heading1"/>
       </w:pPr>
@@ -512,8 +1530,8 @@
       </w:r>
     </w:p>
     <w:sectPr>
-      <w:headerReference w:type="default" r:id="rId9"/>
-      <w:footerReference w:type="default" r:id="rId10"/>
+      <w:headerReference w:type="default" r:id="rId15"/>
+      <w:footerReference w:type="default" r:id="rId16"/>
       <w:pgSz w:w="11906" w:h="16838"/>
       <w:pgMar w:top="1440" w:right="1440" w:bottom="1440" w:left="1440" w:header="708" w:footer="708" w:gutter="0"/>
       <w:pgBorders w:offsetFrom="page">
@@ -1040,6 +2058,119 @@
     </w:lvl>
   </w:abstractNum>
   <w:abstractNum w:abstractNumId="3" w15:restartNumberingAfterBreak="0">
+    <w:nsid w:val="0896159C"/>
+    <w:multiLevelType w:val="multilevel"/>
+    <w:tmpl w:val="7988B7C6"/>
+    <w:lvl w:ilvl="0">
+      <w:start w:val="1"/>
+      <w:numFmt w:val="decimal"/>
+      <w:lvlText w:val="%1."/>
+      <w:lvlJc w:val="left"/>
+      <w:pPr>
+        <w:tabs>
+          <w:tab w:val="num" w:pos="720"/>
+        </w:tabs>
+        <w:ind w:left="720" w:hanging="360"/>
+      </w:pPr>
+    </w:lvl>
+    <w:lvl w:ilvl="1" w:tentative="1">
+      <w:start w:val="1"/>
+      <w:numFmt w:val="decimal"/>
+      <w:lvlText w:val="%2."/>
+      <w:lvlJc w:val="left"/>
+      <w:pPr>
+        <w:tabs>
+          <w:tab w:val="num" w:pos="1440"/>
+        </w:tabs>
+        <w:ind w:left="1440" w:hanging="360"/>
+      </w:pPr>
+    </w:lvl>
+    <w:lvl w:ilvl="2" w:tentative="1">
+      <w:start w:val="1"/>
+      <w:numFmt w:val="decimal"/>
+      <w:lvlText w:val="%3."/>
+      <w:lvlJc w:val="left"/>
+      <w:pPr>
+        <w:tabs>
+          <w:tab w:val="num" w:pos="2160"/>
+        </w:tabs>
+        <w:ind w:left="2160" w:hanging="360"/>
+      </w:pPr>
+    </w:lvl>
+    <w:lvl w:ilvl="3" w:tentative="1">
+      <w:start w:val="1"/>
+      <w:numFmt w:val="decimal"/>
+      <w:lvlText w:val="%4."/>
+      <w:lvlJc w:val="left"/>
+      <w:pPr>
+        <w:tabs>
+          <w:tab w:val="num" w:pos="2880"/>
+        </w:tabs>
+        <w:ind w:left="2880" w:hanging="360"/>
+      </w:pPr>
+    </w:lvl>
+    <w:lvl w:ilvl="4" w:tentative="1">
+      <w:start w:val="1"/>
+      <w:numFmt w:val="decimal"/>
+      <w:lvlText w:val="%5."/>
+      <w:lvlJc w:val="left"/>
+      <w:pPr>
+        <w:tabs>
+          <w:tab w:val="num" w:pos="3600"/>
+        </w:tabs>
+        <w:ind w:left="3600" w:hanging="360"/>
+      </w:pPr>
+    </w:lvl>
+    <w:lvl w:ilvl="5" w:tentative="1">
+      <w:start w:val="1"/>
+      <w:numFmt w:val="decimal"/>
+      <w:lvlText w:val="%6."/>
+      <w:lvlJc w:val="left"/>
+      <w:pPr>
+        <w:tabs>
+          <w:tab w:val="num" w:pos="4320"/>
+        </w:tabs>
+        <w:ind w:left="4320" w:hanging="360"/>
+      </w:pPr>
+    </w:lvl>
+    <w:lvl w:ilvl="6" w:tentative="1">
+      <w:start w:val="1"/>
+      <w:numFmt w:val="decimal"/>
+      <w:lvlText w:val="%7."/>
+      <w:lvlJc w:val="left"/>
+      <w:pPr>
+        <w:tabs>
+          <w:tab w:val="num" w:pos="5040"/>
+        </w:tabs>
+        <w:ind w:left="5040" w:hanging="360"/>
+      </w:pPr>
+    </w:lvl>
+    <w:lvl w:ilvl="7" w:tentative="1">
+      <w:start w:val="1"/>
+      <w:numFmt w:val="decimal"/>
+      <w:lvlText w:val="%8."/>
+      <w:lvlJc w:val="left"/>
+      <w:pPr>
+        <w:tabs>
+          <w:tab w:val="num" w:pos="5760"/>
+        </w:tabs>
+        <w:ind w:left="5760" w:hanging="360"/>
+      </w:pPr>
+    </w:lvl>
+    <w:lvl w:ilvl="8" w:tentative="1">
+      <w:start w:val="1"/>
+      <w:numFmt w:val="decimal"/>
+      <w:lvlText w:val="%9."/>
+      <w:lvlJc w:val="left"/>
+      <w:pPr>
+        <w:tabs>
+          <w:tab w:val="num" w:pos="6480"/>
+        </w:tabs>
+        <w:ind w:left="6480" w:hanging="360"/>
+      </w:pPr>
+    </w:lvl>
+  </w:abstractNum>
+  <w:abstractNum w:abstractNumId="4" w15:restartNumberingAfterBreak="0">
     <w:nsid w:val="150F17DE"/>
     <w:multiLevelType w:val="multilevel"/>
     <w:tmpl w:val="B792DABA"/>
@@ -1188,7 +2319,233 @@
       </w:rPr>
     </w:lvl>
   </w:abstractNum>
-  <w:abstractNum w:abstractNumId="4" w15:restartNumberingAfterBreak="0">
+  <w:abstractNum w:abstractNumId="5" w15:restartNumberingAfterBreak="0">
+    <w:nsid w:val="19CB45C2"/>
+    <w:multiLevelType w:val="multilevel"/>
+    <w:tmpl w:val="E3A0ED52"/>
+    <w:lvl w:ilvl="0">
+      <w:start w:val="8"/>
+      <w:numFmt w:val="decimal"/>
+      <w:lvlText w:val="%1."/>
+      <w:lvlJc w:val="left"/>
+      <w:pPr>
+        <w:tabs>
+          <w:tab w:val="num" w:pos="720"/>
+        </w:tabs>
+        <w:ind w:left="720" w:hanging="360"/>
+      </w:pPr>
+    </w:lvl>
+    <w:lvl w:ilvl="1" w:tentative="1">
+      <w:start w:val="1"/>
+      <w:numFmt w:val="decimal"/>
+      <w:lvlText w:val="%2."/>
+      <w:lvlJc w:val="left"/>
+      <w:pPr>
+        <w:tabs>
+          <w:tab w:val="num" w:pos="1440"/>
+        </w:tabs>
+        <w:ind w:left="1440" w:hanging="360"/>
+      </w:pPr>
+    </w:lvl>
+    <w:lvl w:ilvl="2" w:tentative="1">
+      <w:start w:val="1"/>
+      <w:numFmt w:val="decimal"/>
+      <w:lvlText w:val="%3."/>
+      <w:lvlJc w:val="left"/>
+      <w:pPr>
+        <w:tabs>
+          <w:tab w:val="num" w:pos="2160"/>
+        </w:tabs>
+        <w:ind w:left="2160" w:hanging="360"/>
+      </w:pPr>
+    </w:lvl>
+    <w:lvl w:ilvl="3" w:tentative="1">
+      <w:start w:val="1"/>
+      <w:numFmt w:val="decimal"/>
+      <w:lvlText w:val="%4."/>
+      <w:lvlJc w:val="left"/>
+      <w:pPr>
+        <w:tabs>
+          <w:tab w:val="num" w:pos="2880"/>
+        </w:tabs>
+        <w:ind w:left="2880" w:hanging="360"/>
+      </w:pPr>
+    </w:lvl>
+    <w:lvl w:ilvl="4" w:tentative="1">
+      <w:start w:val="1"/>
+      <w:numFmt w:val="decimal"/>
+      <w:lvlText w:val="%5."/>
+      <w:lvlJc w:val="left"/>
+      <w:pPr>
+        <w:tabs>
+          <w:tab w:val="num" w:pos="3600"/>
+        </w:tabs>
+        <w:ind w:left="3600" w:hanging="360"/>
+      </w:pPr>
+    </w:lvl>
+    <w:lvl w:ilvl="5" w:tentative="1">
+      <w:start w:val="1"/>
+      <w:numFmt w:val="decimal"/>
+      <w:lvlText w:val="%6."/>
+      <w:lvlJc w:val="left"/>
+      <w:pPr>
+        <w:tabs>
+          <w:tab w:val="num" w:pos="4320"/>
+        </w:tabs>
+        <w:ind w:left="4320" w:hanging="360"/>
+      </w:pPr>
+    </w:lvl>
+    <w:lvl w:ilvl="6" w:tentative="1">
+      <w:start w:val="1"/>
+      <w:numFmt w:val="decimal"/>
+      <w:lvlText w:val="%7."/>
+      <w:lvlJc w:val="left"/>
+      <w:pPr>
+        <w:tabs>
+          <w:tab w:val="num" w:pos="5040"/>
+        </w:tabs>
+        <w:ind w:left="5040" w:hanging="360"/>
+      </w:pPr>
+    </w:lvl>
+    <w:lvl w:ilvl="7" w:tentative="1">
+      <w:start w:val="1"/>
+      <w:numFmt w:val="decimal"/>
+      <w:lvlText w:val="%8."/>
+      <w:lvlJc w:val="left"/>
+      <w:pPr>
+        <w:tabs>
+          <w:tab w:val="num" w:pos="5760"/>
+        </w:tabs>
+        <w:ind w:left="5760" w:hanging="360"/>
+      </w:pPr>
+    </w:lvl>
+    <w:lvl w:ilvl="8" w:tentative="1">
+      <w:start w:val="1"/>
+      <w:numFmt w:val="decimal"/>
+      <w:lvlText w:val="%9."/>
+      <w:lvlJc w:val="left"/>
+      <w:pPr>
+        <w:tabs>
+          <w:tab w:val="num" w:pos="6480"/>
+        </w:tabs>
+        <w:ind w:left="6480" w:hanging="360"/>
+      </w:pPr>
+    </w:lvl>
+  </w:abstractNum>
+  <w:abstractNum w:abstractNumId="6" w15:restartNumberingAfterBreak="0">
+    <w:nsid w:val="3479344F"/>
+    <w:multiLevelType w:val="multilevel"/>
+    <w:tmpl w:val="F13AD616"/>
+    <w:lvl w:ilvl="0">
+      <w:start w:val="6"/>
+      <w:numFmt w:val="decimal"/>
+      <w:lvlText w:val="%1."/>
+      <w:lvlJc w:val="left"/>
+      <w:pPr>
+        <w:tabs>
+          <w:tab w:val="num" w:pos="720"/>
+        </w:tabs>
+        <w:ind w:left="720" w:hanging="360"/>
+      </w:pPr>
+    </w:lvl>
+    <w:lvl w:ilvl="1" w:tentative="1">
+      <w:start w:val="1"/>
+      <w:numFmt w:val="decimal"/>
+      <w:lvlText w:val="%2."/>
+      <w:lvlJc w:val="left"/>
+      <w:pPr>
+        <w:tabs>
+          <w:tab w:val="num" w:pos="1440"/>
+        </w:tabs>
+        <w:ind w:left="1440" w:hanging="360"/>
+      </w:pPr>
+    </w:lvl>
+    <w:lvl w:ilvl="2" w:tentative="1">
+      <w:start w:val="1"/>
+      <w:numFmt w:val="decimal"/>
+      <w:lvlText w:val="%3."/>
+      <w:lvlJc w:val="left"/>
+      <w:pPr>
+        <w:tabs>
+          <w:tab w:val="num" w:pos="2160"/>
+        </w:tabs>
+        <w:ind w:left="2160" w:hanging="360"/>
+      </w:pPr>
+    </w:lvl>
+    <w:lvl w:ilvl="3" w:tentative="1">
+      <w:start w:val="1"/>
+      <w:numFmt w:val="decimal"/>
+      <w:lvlText w:val="%4."/>
+      <w:lvlJc w:val="left"/>
+      <w:pPr>
+        <w:tabs>
+          <w:tab w:val="num" w:pos="2880"/>
+        </w:tabs>
+        <w:ind w:left="2880" w:hanging="360"/>
+      </w:pPr>
+    </w:lvl>
+    <w:lvl w:ilvl="4" w:tentative="1">
+      <w:start w:val="1"/>
+      <w:numFmt w:val="decimal"/>
+      <w:lvlText w:val="%5."/>
+      <w:lvlJc w:val="left"/>
+      <w:pPr>
+        <w:tabs>
+          <w:tab w:val="num" w:pos="3600"/>
+        </w:tabs>
+        <w:ind w:left="3600" w:hanging="360"/>
+      </w:pPr>
+    </w:lvl>
+    <w:lvl w:ilvl="5" w:tentative="1">
+      <w:start w:val="1"/>
+      <w:numFmt w:val="decimal"/>
+      <w:lvlText w:val="%6."/>
+      <w:lvlJc w:val="left"/>
+      <w:pPr>
+        <w:tabs>
+          <w:tab w:val="num" w:pos="4320"/>
+        </w:tabs>
+        <w:ind w:left="4320" w:hanging="360"/>
+      </w:pPr>
+    </w:lvl>
+    <w:lvl w:ilvl="6" w:tentative="1">
+      <w:start w:val="1"/>
+      <w:numFmt w:val="decimal"/>
+      <w:lvlText w:val="%7."/>
+      <w:lvlJc w:val="left"/>
+      <w:pPr>
+        <w:tabs>
+          <w:tab w:val="num" w:pos="5040"/>
+        </w:tabs>
+        <w:ind w:left="5040" w:hanging="360"/>
+      </w:pPr>
+    </w:lvl>
+    <w:lvl w:ilvl="7" w:tentative="1">
+      <w:start w:val="1"/>
+      <w:numFmt w:val="decimal"/>
+      <w:lvlText w:val="%8."/>
+      <w:lvlJc w:val="left"/>
+      <w:pPr>
+        <w:tabs>
+          <w:tab w:val="num" w:pos="5760"/>
+        </w:tabs>
+        <w:ind w:left="5760" w:hanging="360"/>
+      </w:pPr>
+    </w:lvl>
+    <w:lvl w:ilvl="8" w:tentative="1">
+      <w:start w:val="1"/>
+      <w:numFmt w:val="decimal"/>
+      <w:lvlText w:val="%9."/>
+      <w:lvlJc w:val="left"/>
+      <w:pPr>
+        <w:tabs>
+          <w:tab w:val="num" w:pos="6480"/>
+        </w:tabs>
+        <w:ind w:left="6480" w:hanging="360"/>
+      </w:pPr>
+    </w:lvl>
+  </w:abstractNum>
+  <w:abstractNum w:abstractNumId="7" w15:restartNumberingAfterBreak="0">
     <w:nsid w:val="37C42BD7"/>
     <w:multiLevelType w:val="multilevel"/>
     <w:tmpl w:val="48E6258E"/>
@@ -1337,7 +2694,156 @@
       </w:rPr>
     </w:lvl>
   </w:abstractNum>
-  <w:abstractNum w:abstractNumId="5" w15:restartNumberingAfterBreak="0">
+  <w:abstractNum w:abstractNumId="8" w15:restartNumberingAfterBreak="0">
+    <w:nsid w:val="3FC24065"/>
+    <w:multiLevelType w:val="multilevel"/>
+    <w:tmpl w:val="5F246CC4"/>
+    <w:lvl w:ilvl="0">
+      <w:start w:val="1"/>
+      <w:numFmt w:val="bullet"/>
+      <w:lvlText w:val=""/>
+      <w:lvlJc w:val="left"/>
+      <w:pPr>
+        <w:tabs>
+          <w:tab w:val="num" w:pos="720"/>
+        </w:tabs>
+        <w:ind w:left="720" w:hanging="360"/>
+      </w:pPr>
+      <w:rPr>
+        <w:rFonts w:ascii="Symbol" w:hAnsi="Symbol" w:hint="default"/>
+        <w:sz w:val="20"/>
+      </w:rPr>
+    </w:lvl>
+    <w:lvl w:ilvl="1" w:tentative="1">
+      <w:start w:val="1"/>
+      <w:numFmt w:val="bullet"/>
+      <w:lvlText w:val="o"/>
+      <w:lvlJc w:val="left"/>
+      <w:pPr>
+        <w:tabs>
+          <w:tab w:val="num" w:pos="1440"/>
+        </w:tabs>
+        <w:ind w:left="1440" w:hanging="360"/>
+      </w:pPr>
+      <w:rPr>
+        <w:rFonts w:ascii="Courier New" w:hAnsi="Courier New" w:hint="default"/>
+        <w:sz w:val="20"/>
+      </w:rPr>
+    </w:lvl>
+    <w:lvl w:ilvl="2" w:tentative="1">
+      <w:start w:val="1"/>
+      <w:numFmt w:val="bullet"/>
+      <w:lvlText w:val=""/>
+      <w:lvlJc w:val="left"/>
+      <w:pPr>
+        <w:tabs>
+          <w:tab w:val="num" w:pos="2160"/>
+        </w:tabs>
+        <w:ind w:left="2160" w:hanging="360"/>
+      </w:pPr>
+      <w:rPr>
+        <w:rFonts w:ascii="Wingdings" w:hAnsi="Wingdings" w:hint="default"/>
+        <w:sz w:val="20"/>
+      </w:rPr>
+    </w:lvl>
+    <w:lvl w:ilvl="3" w:tentative="1">
+      <w:start w:val="1"/>
+      <w:numFmt w:val="bullet"/>
+      <w:lvlText w:val=""/>
+      <w:lvlJc w:val="left"/>
+      <w:pPr>
+        <w:tabs>
+          <w:tab w:val="num" w:pos="2880"/>
+        </w:tabs>
+        <w:ind w:left="2880" w:hanging="360"/>
+      </w:pPr>
+      <w:rPr>
+        <w:rFonts w:ascii="Wingdings" w:hAnsi="Wingdings" w:hint="default"/>
+        <w:sz w:val="20"/>
+      </w:rPr>
+    </w:lvl>
+    <w:lvl w:ilvl="4" w:tentative="1">
+      <w:start w:val="1"/>
+      <w:numFmt w:val="bullet"/>
+      <w:lvlText w:val=""/>
+      <w:lvlJc w:val="left"/>
+      <w:pPr>
+        <w:tabs>
+          <w:tab w:val="num" w:pos="3600"/>
+        </w:tabs>
+        <w:ind w:left="3600" w:hanging="360"/>
+      </w:pPr>
+      <w:rPr>
+        <w:rFonts w:ascii="Wingdings" w:hAnsi="Wingdings" w:hint="default"/>
+        <w:sz w:val="20"/>
+      </w:rPr>
+    </w:lvl>
+    <w:lvl w:ilvl="5" w:tentative="1">
+      <w:start w:val="1"/>
+      <w:numFmt w:val="bullet"/>
+      <w:lvlText w:val=""/>
+      <w:lvlJc w:val="left"/>
+      <w:pPr>
+        <w:tabs>
+          <w:tab w:val="num" w:pos="4320"/>
+        </w:tabs>
+        <w:ind w:left="4320" w:hanging="360"/>
+      </w:pPr>
+      <w:rPr>
+        <w:rFonts w:ascii="Wingdings" w:hAnsi="Wingdings" w:hint="default"/>
+        <w:sz w:val="20"/>
+      </w:rPr>
+    </w:lvl>
+    <w:lvl w:ilvl="6" w:tentative="1">
+      <w:start w:val="1"/>
+      <w:numFmt w:val="bullet"/>
+      <w:lvlText w:val=""/>
+      <w:lvlJc w:val="left"/>
+      <w:pPr>
+        <w:tabs>
+          <w:tab w:val="num" w:pos="5040"/>
+        </w:tabs>
+        <w:ind w:left="5040" w:hanging="360"/>
+      </w:pPr>
+      <w:rPr>
+        <w:rFonts w:ascii="Wingdings" w:hAnsi="Wingdings" w:hint="default"/>
+        <w:sz w:val="20"/>
+      </w:rPr>
+    </w:lvl>
+    <w:lvl w:ilvl="7" w:tentative="1">
+      <w:start w:val="1"/>
+      <w:numFmt w:val="bullet"/>
+      <w:lvlText w:val=""/>
+      <w:lvlJc w:val="left"/>
+      <w:pPr>
+        <w:tabs>
+          <w:tab w:val="num" w:pos="5760"/>
+        </w:tabs>
+        <w:ind w:left="5760" w:hanging="360"/>
+      </w:pPr>
+      <w:rPr>
+        <w:rFonts w:ascii="Wingdings" w:hAnsi="Wingdings" w:hint="default"/>
+        <w:sz w:val="20"/>
+      </w:rPr>
+    </w:lvl>
+    <w:lvl w:ilvl="8" w:tentative="1">
+      <w:start w:val="1"/>
+      <w:numFmt w:val="bullet"/>
+      <w:lvlText w:val=""/>
+      <w:lvlJc w:val="left"/>
+      <w:pPr>
+        <w:tabs>
+          <w:tab w:val="num" w:pos="6480"/>
+        </w:tabs>
+        <w:ind w:left="6480" w:hanging="360"/>
+      </w:pPr>
+      <w:rPr>
+        <w:rFonts w:ascii="Wingdings" w:hAnsi="Wingdings" w:hint="default"/>
+        <w:sz w:val="20"/>
+      </w:rPr>
+    </w:lvl>
+  </w:abstractNum>
+  <w:abstractNum w:abstractNumId="9" w15:restartNumberingAfterBreak="0">
     <w:nsid w:val="43264ECB"/>
     <w:multiLevelType w:val="multilevel"/>
     <w:tmpl w:val="EE98F248"/>
@@ -1486,7 +2992,7 @@
       </w:rPr>
     </w:lvl>
   </w:abstractNum>
-  <w:abstractNum w:abstractNumId="6" w15:restartNumberingAfterBreak="0">
+  <w:abstractNum w:abstractNumId="10" w15:restartNumberingAfterBreak="0">
     <w:nsid w:val="4E874459"/>
     <w:multiLevelType w:val="multilevel"/>
     <w:tmpl w:val="ABCC3204"/>
@@ -1635,7 +3141,156 @@
       </w:rPr>
     </w:lvl>
   </w:abstractNum>
-  <w:abstractNum w:abstractNumId="7" w15:restartNumberingAfterBreak="0">
+  <w:abstractNum w:abstractNumId="11" w15:restartNumberingAfterBreak="0">
+    <w:nsid w:val="5A0247ED"/>
+    <w:multiLevelType w:val="multilevel"/>
+    <w:tmpl w:val="0A7C9BF4"/>
+    <w:lvl w:ilvl="0">
+      <w:start w:val="1"/>
+      <w:numFmt w:val="bullet"/>
+      <w:lvlText w:val=""/>
+      <w:lvlJc w:val="left"/>
+      <w:pPr>
+        <w:tabs>
+          <w:tab w:val="num" w:pos="720"/>
+        </w:tabs>
+        <w:ind w:left="720" w:hanging="360"/>
+      </w:pPr>
+      <w:rPr>
+        <w:rFonts w:ascii="Symbol" w:hAnsi="Symbol" w:hint="default"/>
+        <w:sz w:val="20"/>
+      </w:rPr>
+    </w:lvl>
+    <w:lvl w:ilvl="1" w:tentative="1">
+      <w:start w:val="1"/>
+      <w:numFmt w:val="bullet"/>
+      <w:lvlText w:val="o"/>
+      <w:lvlJc w:val="left"/>
+      <w:pPr>
+        <w:tabs>
+          <w:tab w:val="num" w:pos="1440"/>
+        </w:tabs>
+        <w:ind w:left="1440" w:hanging="360"/>
+      </w:pPr>
+      <w:rPr>
+        <w:rFonts w:ascii="Courier New" w:hAnsi="Courier New" w:hint="default"/>
+        <w:sz w:val="20"/>
+      </w:rPr>
+    </w:lvl>
+    <w:lvl w:ilvl="2" w:tentative="1">
+      <w:start w:val="1"/>
+      <w:numFmt w:val="bullet"/>
+      <w:lvlText w:val=""/>
+      <w:lvlJc w:val="left"/>
+      <w:pPr>
+        <w:tabs>
+          <w:tab w:val="num" w:pos="2160"/>
+        </w:tabs>
+        <w:ind w:left="2160" w:hanging="360"/>
+      </w:pPr>
+      <w:rPr>
+        <w:rFonts w:ascii="Wingdings" w:hAnsi="Wingdings" w:hint="default"/>
+        <w:sz w:val="20"/>
+      </w:rPr>
+    </w:lvl>
+    <w:lvl w:ilvl="3" w:tentative="1">
+      <w:start w:val="1"/>
+      <w:numFmt w:val="bullet"/>
+      <w:lvlText w:val=""/>
+      <w:lvlJc w:val="left"/>
+      <w:pPr>
+        <w:tabs>
+          <w:tab w:val="num" w:pos="2880"/>
+        </w:tabs>
+        <w:ind w:left="2880" w:hanging="360"/>
+      </w:pPr>
+      <w:rPr>
+        <w:rFonts w:ascii="Wingdings" w:hAnsi="Wingdings" w:hint="default"/>
+        <w:sz w:val="20"/>
+      </w:rPr>
+    </w:lvl>
+    <w:lvl w:ilvl="4" w:tentative="1">
+      <w:start w:val="1"/>
+      <w:numFmt w:val="bullet"/>
+      <w:lvlText w:val=""/>
+      <w:lvlJc w:val="left"/>
+      <w:pPr>
+        <w:tabs>
+          <w:tab w:val="num" w:pos="3600"/>
+        </w:tabs>
+        <w:ind w:left="3600" w:hanging="360"/>
+      </w:pPr>
+      <w:rPr>
+        <w:rFonts w:ascii="Wingdings" w:hAnsi="Wingdings" w:hint="default"/>
+        <w:sz w:val="20"/>
+      </w:rPr>
+    </w:lvl>
+    <w:lvl w:ilvl="5" w:tentative="1">
+      <w:start w:val="1"/>
+      <w:numFmt w:val="bullet"/>
+      <w:lvlText w:val=""/>
+      <w:lvlJc w:val="left"/>
+      <w:pPr>
+        <w:tabs>
+          <w:tab w:val="num" w:pos="4320"/>
+        </w:tabs>
+        <w:ind w:left="4320" w:hanging="360"/>
+      </w:pPr>
+      <w:rPr>
+        <w:rFonts w:ascii="Wingdings" w:hAnsi="Wingdings" w:hint="default"/>
+        <w:sz w:val="20"/>
+      </w:rPr>
+    </w:lvl>
+    <w:lvl w:ilvl="6" w:tentative="1">
+      <w:start w:val="1"/>
+      <w:numFmt w:val="bullet"/>
+      <w:lvlText w:val=""/>
+      <w:lvlJc w:val="left"/>
+      <w:pPr>
+        <w:tabs>
+          <w:tab w:val="num" w:pos="5040"/>
+        </w:tabs>
+        <w:ind w:left="5040" w:hanging="360"/>
+      </w:pPr>
+      <w:rPr>
+        <w:rFonts w:ascii="Wingdings" w:hAnsi="Wingdings" w:hint="default"/>
+        <w:sz w:val="20"/>
+      </w:rPr>
+    </w:lvl>
+    <w:lvl w:ilvl="7" w:tentative="1">
+      <w:start w:val="1"/>
+      <w:numFmt w:val="bullet"/>
+      <w:lvlText w:val=""/>
+      <w:lvlJc w:val="left"/>
+      <w:pPr>
+        <w:tabs>
+          <w:tab w:val="num" w:pos="5760"/>
+        </w:tabs>
+        <w:ind w:left="5760" w:hanging="360"/>
+      </w:pPr>
+      <w:rPr>
+        <w:rFonts w:ascii="Wingdings" w:hAnsi="Wingdings" w:hint="default"/>
+        <w:sz w:val="20"/>
+      </w:rPr>
+    </w:lvl>
+    <w:lvl w:ilvl="8" w:tentative="1">
+      <w:start w:val="1"/>
+      <w:numFmt w:val="bullet"/>
+      <w:lvlText w:val=""/>
+      <w:lvlJc w:val="left"/>
+      <w:pPr>
+        <w:tabs>
+          <w:tab w:val="num" w:pos="6480"/>
+        </w:tabs>
+        <w:ind w:left="6480" w:hanging="360"/>
+      </w:pPr>
+      <w:rPr>
+        <w:rFonts w:ascii="Wingdings" w:hAnsi="Wingdings" w:hint="default"/>
+        <w:sz w:val="20"/>
+      </w:rPr>
+    </w:lvl>
+  </w:abstractNum>
+  <w:abstractNum w:abstractNumId="12" w15:restartNumberingAfterBreak="0">
     <w:nsid w:val="61832D8C"/>
     <w:multiLevelType w:val="multilevel"/>
     <w:tmpl w:val="2946E65E"/>
@@ -1752,7 +3407,7 @@
       </w:pPr>
     </w:lvl>
   </w:abstractNum>
-  <w:abstractNum w:abstractNumId="8" w15:restartNumberingAfterBreak="0">
+  <w:abstractNum w:abstractNumId="13" w15:restartNumberingAfterBreak="0">
     <w:nsid w:val="78FB040C"/>
     <w:multiLevelType w:val="multilevel"/>
     <w:tmpl w:val="CAC46590"/>
@@ -1901,7 +3556,120 @@
       </w:rPr>
     </w:lvl>
   </w:abstractNum>
-  <w:abstractNum w:abstractNumId="9" w15:restartNumberingAfterBreak="0">
+  <w:abstractNum w:abstractNumId="14" w15:restartNumberingAfterBreak="0">
+    <w:nsid w:val="7B1F1B1C"/>
+    <w:multiLevelType w:val="multilevel"/>
+    <w:tmpl w:val="75F6D730"/>
+    <w:lvl w:ilvl="0">
+      <w:start w:val="5"/>
+      <w:numFmt w:val="decimal"/>
+      <w:lvlText w:val="%1."/>
+      <w:lvlJc w:val="left"/>
+      <w:pPr>
+        <w:tabs>
+          <w:tab w:val="num" w:pos="720"/>
+        </w:tabs>
+        <w:ind w:left="720" w:hanging="360"/>
+      </w:pPr>
+    </w:lvl>
+    <w:lvl w:ilvl="1" w:tentative="1">
+      <w:start w:val="1"/>
+      <w:numFmt w:val="decimal"/>
+      <w:lvlText w:val="%2."/>
+      <w:lvlJc w:val="left"/>
+      <w:pPr>
+        <w:tabs>
+          <w:tab w:val="num" w:pos="1440"/>
+        </w:tabs>
+        <w:ind w:left="1440" w:hanging="360"/>
+      </w:pPr>
+    </w:lvl>
+    <w:lvl w:ilvl="2" w:tentative="1">
+      <w:start w:val="1"/>
+      <w:numFmt w:val="decimal"/>
+      <w:lvlText w:val="%3."/>
+      <w:lvlJc w:val="left"/>
+      <w:pPr>
+        <w:tabs>
+          <w:tab w:val="num" w:pos="2160"/>
+        </w:tabs>
+        <w:ind w:left="2160" w:hanging="360"/>
+      </w:pPr>
+    </w:lvl>
+    <w:lvl w:ilvl="3" w:tentative="1">
+      <w:start w:val="1"/>
+      <w:numFmt w:val="decimal"/>
+      <w:lvlText w:val="%4."/>
+      <w:lvlJc w:val="left"/>
+      <w:pPr>
+        <w:tabs>
+          <w:tab w:val="num" w:pos="2880"/>
+        </w:tabs>
+        <w:ind w:left="2880" w:hanging="360"/>
+      </w:pPr>
+    </w:lvl>
+    <w:lvl w:ilvl="4" w:tentative="1">
+      <w:start w:val="1"/>
+      <w:numFmt w:val="decimal"/>
+      <w:lvlText w:val="%5."/>
+      <w:lvlJc w:val="left"/>
+      <w:pPr>
+        <w:tabs>
+          <w:tab w:val="num" w:pos="3600"/>
+        </w:tabs>
+        <w:ind w:left="3600" w:hanging="360"/>
+      </w:pPr>
+    </w:lvl>
+    <w:lvl w:ilvl="5" w:tentative="1">
+      <w:start w:val="1"/>
+      <w:numFmt w:val="decimal"/>
+      <w:lvlText w:val="%6."/>
+      <w:lvlJc w:val="left"/>
+      <w:pPr>
+        <w:tabs>
+          <w:tab w:val="num" w:pos="4320"/>
+        </w:tabs>
+        <w:ind w:left="4320" w:hanging="360"/>
+      </w:pPr>
+    </w:lvl>
+    <w:lvl w:ilvl="6" w:tentative="1">
+      <w:start w:val="1"/>
+      <w:numFmt w:val="decimal"/>
+      <w:lvlText w:val="%7."/>
+      <w:lvlJc w:val="left"/>
+      <w:pPr>
+        <w:tabs>
+          <w:tab w:val="num" w:pos="5040"/>
+        </w:tabs>
+        <w:ind w:left="5040" w:hanging="360"/>
+      </w:pPr>
+    </w:lvl>
+    <w:lvl w:ilvl="7" w:tentative="1">
+      <w:start w:val="1"/>
+      <w:numFmt w:val="decimal"/>
+      <w:lvlText w:val="%8."/>
+      <w:lvlJc w:val="left"/>
+      <w:pPr>
+        <w:tabs>
+          <w:tab w:val="num" w:pos="5760"/>
+        </w:tabs>
+        <w:ind w:left="5760" w:hanging="360"/>
+      </w:pPr>
+    </w:lvl>
+    <w:lvl w:ilvl="8" w:tentative="1">
+      <w:start w:val="1"/>
+      <w:numFmt w:val="decimal"/>
+      <w:lvlText w:val="%9."/>
+      <w:lvlJc w:val="left"/>
+      <w:pPr>
+        <w:tabs>
+          <w:tab w:val="num" w:pos="6480"/>
+        </w:tabs>
+        <w:ind w:left="6480" w:hanging="360"/>
+      </w:pPr>
+    </w:lvl>
+  </w:abstractNum>
+  <w:abstractNum w:abstractNumId="15" w15:restartNumberingAfterBreak="0">
     <w:nsid w:val="7F151F2B"/>
     <w:multiLevelType w:val="multilevel"/>
     <w:tmpl w:val="FB0C9A5E"/>
@@ -2018,31 +3786,49 @@
     <w:abstractNumId w:val="1"/>
   </w:num>
   <w:num w:numId="2" w16cid:durableId="498811446">
-    <w:abstractNumId w:val="4"/>
+    <w:abstractNumId w:val="7"/>
   </w:num>
   <w:num w:numId="3" w16cid:durableId="1676103977">
     <w:abstractNumId w:val="0"/>
   </w:num>
   <w:num w:numId="4" w16cid:durableId="552929357">
-    <w:abstractNumId w:val="6"/>
+    <w:abstractNumId w:val="10"/>
   </w:num>
   <w:num w:numId="5" w16cid:durableId="1464154091">
-    <w:abstractNumId w:val="8"/>
+    <w:abstractNumId w:val="13"/>
   </w:num>
   <w:num w:numId="6" w16cid:durableId="615870761">
-    <w:abstractNumId w:val="7"/>
+    <w:abstractNumId w:val="12"/>
   </w:num>
   <w:num w:numId="7" w16cid:durableId="1517966819">
-    <w:abstractNumId w:val="3"/>
+    <w:abstractNumId w:val="4"/>
   </w:num>
   <w:num w:numId="8" w16cid:durableId="1178469876">
-    <w:abstractNumId w:val="9"/>
+    <w:abstractNumId w:val="15"/>
   </w:num>
   <w:num w:numId="9" w16cid:durableId="889534450">
     <w:abstractNumId w:val="2"/>
   </w:num>
   <w:num w:numId="10" w16cid:durableId="528416861">
+    <w:abstractNumId w:val="9"/>
+  </w:num>
+  <w:num w:numId="11" w16cid:durableId="1536501101">
+    <w:abstractNumId w:val="3"/>
+  </w:num>
+  <w:num w:numId="12" w16cid:durableId="2140607977">
+    <w:abstractNumId w:val="14"/>
+  </w:num>
+  <w:num w:numId="13" w16cid:durableId="1439836876">
+    <w:abstractNumId w:val="6"/>
+  </w:num>
+  <w:num w:numId="14" w16cid:durableId="2130974980">
     <w:abstractNumId w:val="5"/>
+  </w:num>
+  <w:num w:numId="15" w16cid:durableId="1023091390">
+    <w:abstractNumId w:val="11"/>
+  </w:num>
+  <w:num w:numId="16" w16cid:durableId="41905417">
+    <w:abstractNumId w:val="8"/>
   </w:num>
 </w:numbering>
 </file>

--- a/QGIS_Protfolio_2.docx
+++ b/QGIS_Protfolio_2.docx
@@ -334,23 +334,13 @@
       </w:r>
     </w:p>
     <w:p>
-      <w:r>
-        <w:t>Figure 1.1 shows the classification of wind speed</w:t>
-      </w:r>
-      <w:r>
-        <w:t xml:space="preserve"> and </w:t>
-      </w:r>
-      <w:r>
-        <w:t>power density</w:t>
-      </w:r>
-      <w:r>
-        <w:t xml:space="preserve"> using different categories.</w:t>
-      </w:r>
-      <w:r>
-        <w:t xml:space="preserve"> </w:t>
-      </w:r>
-      <w:r>
-        <w:t>The analysis helps identify regions suitable for wind energy projects.</w:t>
+      <w:pPr>
+        <w:rPr>
+          <w:b/>
+        </w:rPr>
+      </w:pPr>
+      <w:r>
+        <w:t>The classification of wind speed and power density provided a clear representation of wind energy potential. The analysis successfully identified regions with varying suitability for wind energy projects, aiding in strategic planning and decision-making.</w:t>
       </w:r>
     </w:p>
     <w:p>
@@ -385,6 +375,7 @@
         <w:pStyle w:val="Heading2"/>
       </w:pPr>
       <w:r>
+        <w:lastRenderedPageBreak/>
         <w:t>Steps Taken:</w:t>
       </w:r>
     </w:p>
@@ -430,9 +421,8 @@
               <w:rPr>
                 <w:noProof/>
               </w:rPr>
-              <w:lastRenderedPageBreak/>
               <w:drawing>
-                <wp:inline distT="0" distB="0" distL="0" distR="0" wp14:anchorId="17BA03DF" wp14:editId="38575B2C">
+                <wp:inline distT="0" distB="0" distL="0" distR="0" wp14:anchorId="17BA03DF" wp14:editId="5D39EF31">
                   <wp:extent cx="3998002" cy="2438400"/>
                   <wp:effectExtent l="38100" t="38100" r="97790" b="95250"/>
                   <wp:docPr id="1826544909" name="Picture 1" descr="A screenshot of a computer&#10;&#10;Description automatically generated"/>
@@ -651,10 +641,7 @@
               <w:t>.</w:t>
             </w:r>
             <w:r>
-              <w:t xml:space="preserve"> </w:t>
-            </w:r>
-            <w:r>
-              <w:t>Then next step is to v</w:t>
+              <w:t xml:space="preserve"> Then next step is to v</w:t>
             </w:r>
             <w:r>
               <w:t>isualize Wind Turbines</w:t>
@@ -1077,7 +1064,6 @@
     <w:p>
       <w:proofErr w:type="gramStart"/>
       <w:r>
-        <w:lastRenderedPageBreak/>
         <w:t>Last but not least</w:t>
       </w:r>
       <w:proofErr w:type="gramEnd"/>
@@ -1116,40 +1102,7 @@
     </w:p>
     <w:p>
       <w:r>
-        <w:t>Figures 2.</w:t>
-      </w:r>
-      <w:r>
-        <w:t>5</w:t>
-      </w:r>
-      <w:r>
-        <w:t xml:space="preserve"> show wind speed classifications</w:t>
-      </w:r>
-      <w:r>
-        <w:t xml:space="preserve"> and power classifications show in lagend</w:t>
-      </w:r>
-      <w:r>
-        <w:t>.</w:t>
-      </w:r>
-      <w:r>
-        <w:t xml:space="preserve"> </w:t>
-      </w:r>
-      <w:r>
-        <w:t>Figures 2.</w:t>
-      </w:r>
-      <w:r>
-        <w:t>3</w:t>
-      </w:r>
-      <w:r>
-        <w:t xml:space="preserve"> and 2.</w:t>
-      </w:r>
-      <w:r>
-        <w:t>4</w:t>
-      </w:r>
-      <w:r>
-        <w:t xml:space="preserve"> display wind turbine capacity and manufacturer distributions.</w:t>
-      </w:r>
-      <w:r>
-        <w:t xml:space="preserve"> </w:t>
+        <w:t>The analysis effectively visualized wind speed and power classifications, as represented in the legend. Wind turbine capacity and manufacturer distributions were mapped to provide insights into spatial patterns of wind energy infrastructure. The final outputs highlight key areas for wind energy potential while ensuring clear and informative data representation.</w:t>
       </w:r>
     </w:p>
     <w:tbl>
@@ -1181,7 +1134,7 @@
                 <w:noProof/>
               </w:rPr>
               <w:drawing>
-                <wp:inline distT="0" distB="0" distL="0" distR="0" wp14:anchorId="1EFAD191" wp14:editId="167A42D8">
+                <wp:inline distT="0" distB="0" distL="0" distR="0" wp14:anchorId="1EFAD191" wp14:editId="354CC54D">
                   <wp:extent cx="4229970" cy="2376487"/>
                   <wp:effectExtent l="38100" t="38100" r="94615" b="100330"/>
                   <wp:docPr id="1023594604" name="Picture 5" descr="A red and white map&#10;&#10;Description automatically generated"/>
@@ -1384,51 +1337,971 @@
         </w:tc>
       </w:tr>
     </w:tbl>
-    <w:p/>
+    <w:p>
+      <w:pPr>
+        <w:pStyle w:val="Heading1"/>
+      </w:pPr>
+      <w:r>
+        <w:t>Exercise</w:t>
+      </w:r>
+      <w:r>
+        <w:t xml:space="preserve"> 3</w:t>
+      </w:r>
+      <w:r>
+        <w:t xml:space="preserve">: </w:t>
+      </w:r>
+      <w:r>
+        <w:t>F</w:t>
+      </w:r>
+      <w:r>
+        <w:t>ind potential wind energy locations in County Galway, Ireland</w:t>
+      </w:r>
+      <w:r>
+        <w:t>)</w:t>
+      </w:r>
+    </w:p>
+    <w:p>
+      <w:pPr>
+        <w:pStyle w:val="Heading2"/>
+      </w:pPr>
+      <w:r>
+        <w:t>Objective:</w:t>
+      </w:r>
+    </w:p>
+    <w:p>
+      <w:r>
+        <w:t>To find suitable locations for wind energy projects in County Galway, Ireland.</w:t>
+      </w:r>
+    </w:p>
+    <w:p>
+      <w:pPr>
+        <w:pStyle w:val="Heading2"/>
+      </w:pPr>
+      <w:r>
+        <w:t>Steps Taken:</w:t>
+      </w:r>
+    </w:p>
+    <w:p>
+      <w:r>
+        <w:t xml:space="preserve">First, we imported </w:t>
+      </w:r>
+      <w:proofErr w:type="spellStart"/>
+      <w:r>
+        <w:rPr>
+          <w:b/>
+          <w:bCs/>
+          <w:i/>
+          <w:iCs/>
+        </w:rPr>
+        <w:t>County_Galway.shp</w:t>
+      </w:r>
+      <w:proofErr w:type="spellEnd"/>
+      <w:r>
+        <w:t xml:space="preserve"> and other relevant shapefiles into QGIS, ensuring consistency by borrowing the projection from </w:t>
+      </w:r>
+      <w:proofErr w:type="spellStart"/>
+      <w:r>
+        <w:rPr>
+          <w:b/>
+          <w:bCs/>
+          <w:i/>
+          <w:iCs/>
+        </w:rPr>
+        <w:t>County_Galway.shp</w:t>
+      </w:r>
+      <w:proofErr w:type="spellEnd"/>
+      <w:r>
+        <w:t xml:space="preserve"> and adjusting symbology for clear visualization. </w:t>
+      </w:r>
+      <w:r>
+        <w:t xml:space="preserve">Next, we identified and saved specific land areas by selecting forests from </w:t>
+      </w:r>
+      <w:proofErr w:type="spellStart"/>
+      <w:r>
+        <w:rPr>
+          <w:b/>
+          <w:bCs/>
+          <w:i/>
+          <w:iCs/>
+        </w:rPr>
+        <w:t>OSM_Landuse</w:t>
+      </w:r>
+      <w:proofErr w:type="spellEnd"/>
+      <w:r>
+        <w:t xml:space="preserve"> using an attribute query </w:t>
+      </w:r>
+      <w:r>
+        <w:rPr>
+          <w:b/>
+          <w:bCs/>
+        </w:rPr>
+        <w:t>(</w:t>
+      </w:r>
+      <w:proofErr w:type="spellStart"/>
+      <w:r>
+        <w:rPr>
+          <w:b/>
+          <w:bCs/>
+          <w:i/>
+          <w:iCs/>
+        </w:rPr>
+        <w:t>fclass</w:t>
+      </w:r>
+      <w:proofErr w:type="spellEnd"/>
+      <w:r>
+        <w:rPr>
+          <w:b/>
+          <w:bCs/>
+          <w:i/>
+          <w:iCs/>
+        </w:rPr>
+        <w:t xml:space="preserve"> = 'forest'</w:t>
+      </w:r>
+      <w:r>
+        <w:rPr>
+          <w:b/>
+          <w:bCs/>
+        </w:rPr>
+        <w:t>)</w:t>
+      </w:r>
+      <w:r>
+        <w:t>, exporting them as a new shapefile (</w:t>
+      </w:r>
+      <w:proofErr w:type="spellStart"/>
+      <w:r>
+        <w:rPr>
+          <w:i/>
+          <w:iCs/>
+        </w:rPr>
+        <w:t>All_Forest</w:t>
+      </w:r>
+      <w:proofErr w:type="spellEnd"/>
+      <w:r>
+        <w:t>), and identifying regions with wind power density below 900 W/m²</w:t>
+      </w:r>
+      <w:r>
+        <w:t xml:space="preserve"> which is See fig 3.1</w:t>
+      </w:r>
+      <w:r>
+        <w:t>.</w:t>
+      </w:r>
+      <w:r>
+        <w:t xml:space="preserve"> </w:t>
+      </w:r>
+      <w:r>
+        <w:t xml:space="preserve">To assess wind turbine placement, we used the </w:t>
+      </w:r>
+      <w:r>
+        <w:rPr>
+          <w:b/>
+          <w:bCs/>
+          <w:i/>
+          <w:iCs/>
+        </w:rPr>
+        <w:t>Select within Distance</w:t>
+      </w:r>
+      <w:r>
+        <w:rPr>
+          <w:b/>
+          <w:bCs/>
+        </w:rPr>
+        <w:t xml:space="preserve"> tool</w:t>
+      </w:r>
+      <w:r>
+        <w:t xml:space="preserve"> to find turbines within 5 km of natural heritage sites</w:t>
+      </w:r>
+      <w:r>
+        <w:t xml:space="preserve"> (See figure 3.2)</w:t>
+      </w:r>
+      <w:r>
+        <w:t>.</w:t>
+      </w:r>
+      <w:r>
+        <w:t xml:space="preserve"> </w:t>
+      </w:r>
+      <w:r>
+        <w:t>For the final step, we created a “White Map” by conducting a buffer analysis: applying 1 km buffers to forests, heritage sites, and residential areas, a 0.5 km buffer to wind turbines, and a 0.2 km buffer to main roads.</w:t>
+      </w:r>
+      <w:r>
+        <w:t xml:space="preserve"> </w:t>
+      </w:r>
+      <w:r>
+        <w:t xml:space="preserve">These buffered areas, along with </w:t>
+      </w:r>
+      <w:proofErr w:type="spellStart"/>
+      <w:r>
+        <w:rPr>
+          <w:b/>
+          <w:bCs/>
+          <w:i/>
+          <w:iCs/>
+        </w:rPr>
+        <w:t>OSM_Landuse</w:t>
+      </w:r>
+      <w:proofErr w:type="spellEnd"/>
+      <w:r>
+        <w:t xml:space="preserve"> and </w:t>
+      </w:r>
+      <w:r>
+        <w:rPr>
+          <w:b/>
+          <w:bCs/>
+          <w:i/>
+          <w:iCs/>
+        </w:rPr>
+        <w:t>Power_Density_LessThan_900</w:t>
+      </w:r>
+      <w:r>
+        <w:t>, were merged into a single layer to define no-go areas</w:t>
+      </w:r>
+      <w:r>
+        <w:t xml:space="preserve"> (See </w:t>
+      </w:r>
+      <w:r>
+        <w:lastRenderedPageBreak/>
+        <w:t>Figure 3.3)</w:t>
+      </w:r>
+      <w:r>
+        <w:t>.</w:t>
+      </w:r>
+      <w:r>
+        <w:t xml:space="preserve"> </w:t>
+      </w:r>
+      <w:r>
+        <w:t xml:space="preserve">Finally, we applied the </w:t>
+      </w:r>
+      <w:r>
+        <w:rPr>
+          <w:b/>
+          <w:bCs/>
+          <w:i/>
+          <w:iCs/>
+        </w:rPr>
+        <w:t>Difference</w:t>
+      </w:r>
+      <w:r>
+        <w:rPr>
+          <w:b/>
+          <w:bCs/>
+        </w:rPr>
+        <w:t xml:space="preserve"> tool</w:t>
+      </w:r>
+      <w:r>
+        <w:t xml:space="preserve"> to subtract restricted zones from </w:t>
+      </w:r>
+      <w:proofErr w:type="spellStart"/>
+      <w:r>
+        <w:rPr>
+          <w:b/>
+          <w:bCs/>
+          <w:i/>
+          <w:iCs/>
+        </w:rPr>
+        <w:t>County_Galway</w:t>
+      </w:r>
+      <w:proofErr w:type="spellEnd"/>
+      <w:r>
+        <w:t>,</w:t>
+      </w:r>
+      <w:r>
+        <w:t xml:space="preserve"> to find the </w:t>
+      </w:r>
+      <w:r>
+        <w:t xml:space="preserve">suitable locations for wind energy projects </w:t>
+      </w:r>
+      <w:r>
+        <w:t>(See Figure 3.4).</w:t>
+      </w:r>
+    </w:p>
+    <w:tbl>
+      <w:tblPr>
+        <w:tblStyle w:val="TableGrid"/>
+        <w:tblW w:w="0" w:type="auto"/>
+        <w:tblBorders>
+          <w:top w:val="none" w:sz="0" w:space="0" w:color="auto"/>
+          <w:left w:val="none" w:sz="0" w:space="0" w:color="auto"/>
+          <w:bottom w:val="none" w:sz="0" w:space="0" w:color="auto"/>
+          <w:right w:val="none" w:sz="0" w:space="0" w:color="auto"/>
+          <w:insideH w:val="none" w:sz="0" w:space="0" w:color="auto"/>
+          <w:insideV w:val="none" w:sz="0" w:space="0" w:color="auto"/>
+        </w:tblBorders>
+        <w:tblLook w:val="04A0" w:firstRow="1" w:lastRow="0" w:firstColumn="1" w:lastColumn="0" w:noHBand="0" w:noVBand="1"/>
+      </w:tblPr>
+      <w:tblGrid>
+        <w:gridCol w:w="4844"/>
+        <w:gridCol w:w="4171"/>
+        <w:gridCol w:w="11"/>
+      </w:tblGrid>
+      <w:tr>
+        <w:tc>
+          <w:tcPr>
+            <w:tcW w:w="4566" w:type="dxa"/>
+          </w:tcPr>
+          <w:p>
+            <w:r>
+              <w:rPr>
+                <w:noProof/>
+              </w:rPr>
+              <w:drawing>
+                <wp:inline distT="0" distB="0" distL="0" distR="0" wp14:anchorId="0D70F80E" wp14:editId="0619E738">
+                  <wp:extent cx="2633848" cy="2083085"/>
+                  <wp:effectExtent l="38100" t="38100" r="90805" b="88900"/>
+                  <wp:docPr id="1176481375" name="Picture 1"/>
+                  <wp:cNvGraphicFramePr>
+                    <a:graphicFrameLocks xmlns:a="http://schemas.openxmlformats.org/drawingml/2006/main" noChangeAspect="1"/>
+                  </wp:cNvGraphicFramePr>
+                  <a:graphic xmlns:a="http://schemas.openxmlformats.org/drawingml/2006/main">
+                    <a:graphicData uri="http://schemas.openxmlformats.org/drawingml/2006/picture">
+                      <pic:pic xmlns:pic="http://schemas.openxmlformats.org/drawingml/2006/picture">
+                        <pic:nvPicPr>
+                          <pic:cNvPr id="1176481375" name="Picture 1"/>
+                          <pic:cNvPicPr/>
+                        </pic:nvPicPr>
+                        <pic:blipFill>
+                          <a:blip r:embed="rId15">
+                            <a:extLst>
+                              <a:ext uri="{28A0092B-C50C-407E-A947-70E740481C1C}">
+                                <a14:useLocalDpi xmlns:a14="http://schemas.microsoft.com/office/drawing/2010/main" val="0"/>
+                              </a:ext>
+                            </a:extLst>
+                          </a:blip>
+                          <a:stretch>
+                            <a:fillRect/>
+                          </a:stretch>
+                        </pic:blipFill>
+                        <pic:spPr>
+                          <a:xfrm>
+                            <a:off x="0" y="0"/>
+                            <a:ext cx="2668326" cy="2110353"/>
+                          </a:xfrm>
+                          <a:prstGeom prst="rect">
+                            <a:avLst/>
+                          </a:prstGeom>
+                          <a:solidFill>
+                            <a:schemeClr val="accent1"/>
+                          </a:solidFill>
+                          <a:effectLst>
+                            <a:outerShdw blurRad="50800" dist="38100" dir="2700000" algn="tl" rotWithShape="0">
+                              <a:prstClr val="black">
+                                <a:alpha val="40000"/>
+                              </a:prstClr>
+                            </a:outerShdw>
+                          </a:effectLst>
+                        </pic:spPr>
+                      </pic:pic>
+                    </a:graphicData>
+                  </a:graphic>
+                </wp:inline>
+              </w:drawing>
+            </w:r>
+          </w:p>
+        </w:tc>
+        <w:tc>
+          <w:tcPr>
+            <w:tcW w:w="4460" w:type="dxa"/>
+            <w:gridSpan w:val="2"/>
+          </w:tcPr>
+          <w:p>
+            <w:r>
+              <w:rPr>
+                <w:noProof/>
+              </w:rPr>
+              <w:drawing>
+                <wp:inline distT="0" distB="0" distL="0" distR="0" wp14:anchorId="144F6EDD" wp14:editId="64C29801">
+                  <wp:extent cx="2443842" cy="2082136"/>
+                  <wp:effectExtent l="38100" t="38100" r="90170" b="90170"/>
+                  <wp:docPr id="1569230975" name="Picture 1"/>
+                  <wp:cNvGraphicFramePr>
+                    <a:graphicFrameLocks xmlns:a="http://schemas.openxmlformats.org/drawingml/2006/main" noChangeAspect="1"/>
+                  </wp:cNvGraphicFramePr>
+                  <a:graphic xmlns:a="http://schemas.openxmlformats.org/drawingml/2006/main">
+                    <a:graphicData uri="http://schemas.openxmlformats.org/drawingml/2006/picture">
+                      <pic:pic xmlns:pic="http://schemas.openxmlformats.org/drawingml/2006/picture">
+                        <pic:nvPicPr>
+                          <pic:cNvPr id="169027152" name="Picture 1"/>
+                          <pic:cNvPicPr/>
+                        </pic:nvPicPr>
+                        <pic:blipFill>
+                          <a:blip r:embed="rId16">
+                            <a:extLst>
+                              <a:ext uri="{28A0092B-C50C-407E-A947-70E740481C1C}">
+                                <a14:useLocalDpi xmlns:a14="http://schemas.microsoft.com/office/drawing/2010/main" val="0"/>
+                              </a:ext>
+                            </a:extLst>
+                          </a:blip>
+                          <a:stretch>
+                            <a:fillRect/>
+                          </a:stretch>
+                        </pic:blipFill>
+                        <pic:spPr>
+                          <a:xfrm>
+                            <a:off x="0" y="0"/>
+                            <a:ext cx="2489157" cy="2120744"/>
+                          </a:xfrm>
+                          <a:prstGeom prst="rect">
+                            <a:avLst/>
+                          </a:prstGeom>
+                          <a:solidFill>
+                            <a:schemeClr val="accent1"/>
+                          </a:solidFill>
+                          <a:effectLst>
+                            <a:outerShdw blurRad="50800" dist="38100" dir="2700000" algn="tl" rotWithShape="0">
+                              <a:prstClr val="black">
+                                <a:alpha val="40000"/>
+                              </a:prstClr>
+                            </a:outerShdw>
+                          </a:effectLst>
+                        </pic:spPr>
+                      </pic:pic>
+                    </a:graphicData>
+                  </a:graphic>
+                </wp:inline>
+              </w:drawing>
+            </w:r>
+          </w:p>
+        </w:tc>
+      </w:tr>
+      <w:tr>
+        <w:tc>
+          <w:tcPr>
+            <w:tcW w:w="4566" w:type="dxa"/>
+          </w:tcPr>
+          <w:p>
+            <w:pPr>
+              <w:jc w:val="center"/>
+              <w:rPr>
+                <w:noProof/>
+              </w:rPr>
+            </w:pPr>
+            <w:r>
+              <w:rPr>
+                <w:b/>
+                <w:bCs/>
+                <w:noProof/>
+                <w:color w:val="000000" w:themeColor="text1"/>
+                <w:sz w:val="20"/>
+                <w:szCs w:val="20"/>
+              </w:rPr>
+              <w:t xml:space="preserve">Figure </w:t>
+            </w:r>
+            <w:r>
+              <w:rPr>
+                <w:b/>
+                <w:bCs/>
+                <w:noProof/>
+                <w:color w:val="000000" w:themeColor="text1"/>
+                <w:sz w:val="20"/>
+                <w:szCs w:val="20"/>
+              </w:rPr>
+              <w:t>3</w:t>
+            </w:r>
+            <w:r>
+              <w:rPr>
+                <w:b/>
+                <w:bCs/>
+                <w:noProof/>
+                <w:color w:val="000000" w:themeColor="text1"/>
+                <w:sz w:val="20"/>
+                <w:szCs w:val="20"/>
+              </w:rPr>
+              <w:t>.</w:t>
+            </w:r>
+            <w:r>
+              <w:rPr>
+                <w:b/>
+                <w:bCs/>
+                <w:noProof/>
+                <w:color w:val="000000" w:themeColor="text1"/>
+                <w:sz w:val="20"/>
+                <w:szCs w:val="20"/>
+              </w:rPr>
+              <w:t>1</w:t>
+            </w:r>
+          </w:p>
+        </w:tc>
+        <w:tc>
+          <w:tcPr>
+            <w:tcW w:w="4460" w:type="dxa"/>
+            <w:gridSpan w:val="2"/>
+          </w:tcPr>
+          <w:p>
+            <w:pPr>
+              <w:jc w:val="center"/>
+            </w:pPr>
+            <w:r>
+              <w:rPr>
+                <w:b/>
+                <w:bCs/>
+                <w:noProof/>
+                <w:color w:val="000000" w:themeColor="text1"/>
+                <w:sz w:val="20"/>
+                <w:szCs w:val="20"/>
+              </w:rPr>
+              <w:t xml:space="preserve">Figure </w:t>
+            </w:r>
+            <w:r>
+              <w:rPr>
+                <w:b/>
+                <w:bCs/>
+                <w:noProof/>
+                <w:color w:val="000000" w:themeColor="text1"/>
+                <w:sz w:val="20"/>
+                <w:szCs w:val="20"/>
+              </w:rPr>
+              <w:t>3</w:t>
+            </w:r>
+            <w:r>
+              <w:rPr>
+                <w:b/>
+                <w:bCs/>
+                <w:noProof/>
+                <w:color w:val="000000" w:themeColor="text1"/>
+                <w:sz w:val="20"/>
+                <w:szCs w:val="20"/>
+              </w:rPr>
+              <w:t>.</w:t>
+            </w:r>
+            <w:r>
+              <w:rPr>
+                <w:b/>
+                <w:bCs/>
+                <w:noProof/>
+                <w:color w:val="000000" w:themeColor="text1"/>
+                <w:sz w:val="20"/>
+                <w:szCs w:val="20"/>
+              </w:rPr>
+              <w:t>2</w:t>
+            </w:r>
+          </w:p>
+        </w:tc>
+      </w:tr>
+      <w:tr>
+        <w:trPr>
+          <w:gridAfter w:val="1"/>
+          <w:wAfter w:w="10" w:type="dxa"/>
+        </w:trPr>
+        <w:tc>
+          <w:tcPr>
+            <w:tcW w:w="4570" w:type="dxa"/>
+          </w:tcPr>
+          <w:p>
+            <w:r>
+              <w:rPr>
+                <w:noProof/>
+              </w:rPr>
+              <w:drawing>
+                <wp:inline distT="0" distB="0" distL="0" distR="0" wp14:anchorId="0A7A55E7" wp14:editId="62D32CD9">
+                  <wp:extent cx="2556245" cy="2367462"/>
+                  <wp:effectExtent l="38100" t="38100" r="92075" b="90170"/>
+                  <wp:docPr id="190314295" name="Picture 5"/>
+                  <wp:cNvGraphicFramePr>
+                    <a:graphicFrameLocks xmlns:a="http://schemas.openxmlformats.org/drawingml/2006/main" noChangeAspect="1"/>
+                  </wp:cNvGraphicFramePr>
+                  <a:graphic xmlns:a="http://schemas.openxmlformats.org/drawingml/2006/main">
+                    <a:graphicData uri="http://schemas.openxmlformats.org/drawingml/2006/picture">
+                      <pic:pic xmlns:pic="http://schemas.openxmlformats.org/drawingml/2006/picture">
+                        <pic:nvPicPr>
+                          <pic:cNvPr id="190314295" name="Picture 5"/>
+                          <pic:cNvPicPr/>
+                        </pic:nvPicPr>
+                        <pic:blipFill>
+                          <a:blip r:embed="rId17">
+                            <a:extLst>
+                              <a:ext uri="{28A0092B-C50C-407E-A947-70E740481C1C}">
+                                <a14:useLocalDpi xmlns:a14="http://schemas.microsoft.com/office/drawing/2010/main" val="0"/>
+                              </a:ext>
+                            </a:extLst>
+                          </a:blip>
+                          <a:stretch>
+                            <a:fillRect/>
+                          </a:stretch>
+                        </pic:blipFill>
+                        <pic:spPr>
+                          <a:xfrm>
+                            <a:off x="0" y="0"/>
+                            <a:ext cx="2680823" cy="2482840"/>
+                          </a:xfrm>
+                          <a:prstGeom prst="rect">
+                            <a:avLst/>
+                          </a:prstGeom>
+                          <a:solidFill>
+                            <a:sysClr val="windowText" lastClr="000000"/>
+                          </a:solidFill>
+                          <a:effectLst>
+                            <a:outerShdw blurRad="50800" dist="38100" dir="2700000" algn="tl" rotWithShape="0">
+                              <a:prstClr val="black">
+                                <a:alpha val="40000"/>
+                              </a:prstClr>
+                            </a:outerShdw>
+                          </a:effectLst>
+                        </pic:spPr>
+                      </pic:pic>
+                    </a:graphicData>
+                  </a:graphic>
+                </wp:inline>
+              </w:drawing>
+            </w:r>
+          </w:p>
+        </w:tc>
+        <w:tc>
+          <w:tcPr>
+            <w:tcW w:w="4446" w:type="dxa"/>
+          </w:tcPr>
+          <w:p/>
+          <w:p>
+            <w:pPr>
+              <w:pStyle w:val="Heading2"/>
+            </w:pPr>
+            <w:r>
+              <w:t>Results:</w:t>
+            </w:r>
+          </w:p>
+          <w:p>
+            <w:r>
+              <w:t>The analysis successfully identified suitable wind energy locations by applying spatial queries, buffering constraints, and geoprocessing techniques. The final map highlights optimal areas while excluding environmentally and spatially restricted zones, ensuring an efficient and sustainable site selection process.</w:t>
+            </w:r>
+          </w:p>
+        </w:tc>
+      </w:tr>
+      <w:tr>
+        <w:trPr>
+          <w:gridAfter w:val="1"/>
+          <w:wAfter w:w="10" w:type="dxa"/>
+        </w:trPr>
+        <w:tc>
+          <w:tcPr>
+            <w:tcW w:w="4570" w:type="dxa"/>
+          </w:tcPr>
+          <w:p>
+            <w:pPr>
+              <w:jc w:val="center"/>
+              <w:rPr>
+                <w:noProof/>
+              </w:rPr>
+            </w:pPr>
+            <w:r>
+              <w:rPr>
+                <w:b/>
+                <w:bCs/>
+                <w:noProof/>
+                <w:color w:val="000000" w:themeColor="text1"/>
+                <w:sz w:val="20"/>
+                <w:szCs w:val="20"/>
+              </w:rPr>
+              <w:t xml:space="preserve">Figure </w:t>
+            </w:r>
+            <w:r>
+              <w:rPr>
+                <w:b/>
+                <w:bCs/>
+                <w:noProof/>
+                <w:color w:val="000000" w:themeColor="text1"/>
+                <w:sz w:val="20"/>
+                <w:szCs w:val="20"/>
+              </w:rPr>
+              <w:t>3</w:t>
+            </w:r>
+            <w:r>
+              <w:rPr>
+                <w:b/>
+                <w:bCs/>
+                <w:noProof/>
+                <w:color w:val="000000" w:themeColor="text1"/>
+                <w:sz w:val="20"/>
+                <w:szCs w:val="20"/>
+              </w:rPr>
+              <w:t>.</w:t>
+            </w:r>
+            <w:r>
+              <w:rPr>
+                <w:b/>
+                <w:bCs/>
+                <w:noProof/>
+                <w:color w:val="000000" w:themeColor="text1"/>
+                <w:sz w:val="20"/>
+                <w:szCs w:val="20"/>
+              </w:rPr>
+              <w:t>3</w:t>
+            </w:r>
+          </w:p>
+        </w:tc>
+        <w:tc>
+          <w:tcPr>
+            <w:tcW w:w="4446" w:type="dxa"/>
+          </w:tcPr>
+          <w:p>
+            <w:pPr>
+              <w:rPr>
+                <w:noProof/>
+              </w:rPr>
+            </w:pPr>
+          </w:p>
+        </w:tc>
+      </w:tr>
+      <w:tr>
+        <w:tc>
+          <w:tcPr>
+            <w:tcW w:w="4570" w:type="dxa"/>
+          </w:tcPr>
+          <w:p>
+            <w:r>
+              <w:rPr>
+                <w:noProof/>
+              </w:rPr>
+              <w:drawing>
+                <wp:inline distT="0" distB="0" distL="0" distR="0" wp14:anchorId="103BEAFA" wp14:editId="7F6641F9">
+                  <wp:extent cx="3066607" cy="2930315"/>
+                  <wp:effectExtent l="38100" t="38100" r="95885" b="99060"/>
+                  <wp:docPr id="1479367380" name="Picture 5"/>
+                  <wp:cNvGraphicFramePr>
+                    <a:graphicFrameLocks xmlns:a="http://schemas.openxmlformats.org/drawingml/2006/main" noChangeAspect="1"/>
+                  </wp:cNvGraphicFramePr>
+                  <a:graphic xmlns:a="http://schemas.openxmlformats.org/drawingml/2006/main">
+                    <a:graphicData uri="http://schemas.openxmlformats.org/drawingml/2006/picture">
+                      <pic:pic xmlns:pic="http://schemas.openxmlformats.org/drawingml/2006/picture">
+                        <pic:nvPicPr>
+                          <pic:cNvPr id="1479367380" name="Picture 5"/>
+                          <pic:cNvPicPr/>
+                        </pic:nvPicPr>
+                        <pic:blipFill>
+                          <a:blip r:embed="rId18" cstate="print">
+                            <a:extLst>
+                              <a:ext uri="{28A0092B-C50C-407E-A947-70E740481C1C}">
+                                <a14:useLocalDpi xmlns:a14="http://schemas.microsoft.com/office/drawing/2010/main" val="0"/>
+                              </a:ext>
+                            </a:extLst>
+                          </a:blip>
+                          <a:stretch>
+                            <a:fillRect/>
+                          </a:stretch>
+                        </pic:blipFill>
+                        <pic:spPr>
+                          <a:xfrm>
+                            <a:off x="0" y="0"/>
+                            <a:ext cx="3195196" cy="3053189"/>
+                          </a:xfrm>
+                          <a:prstGeom prst="rect">
+                            <a:avLst/>
+                          </a:prstGeom>
+                          <a:solidFill>
+                            <a:sysClr val="windowText" lastClr="000000"/>
+                          </a:solidFill>
+                          <a:effectLst>
+                            <a:outerShdw blurRad="50800" dist="38100" dir="2700000" algn="tl" rotWithShape="0">
+                              <a:prstClr val="black">
+                                <a:alpha val="40000"/>
+                              </a:prstClr>
+                            </a:outerShdw>
+                          </a:effectLst>
+                        </pic:spPr>
+                      </pic:pic>
+                    </a:graphicData>
+                  </a:graphic>
+                </wp:inline>
+              </w:drawing>
+            </w:r>
+          </w:p>
+        </w:tc>
+        <w:tc>
+          <w:tcPr>
+            <w:tcW w:w="4456" w:type="dxa"/>
+            <w:gridSpan w:val="2"/>
+          </w:tcPr>
+          <w:p>
+            <w:pPr>
+              <w:rPr>
+                <w:noProof/>
+              </w:rPr>
+            </w:pPr>
+          </w:p>
+          <w:p>
+            <w:pPr>
+              <w:rPr>
+                <w:noProof/>
+              </w:rPr>
+            </w:pPr>
+          </w:p>
+          <w:p>
+            <w:pPr>
+              <w:rPr>
+                <w:noProof/>
+              </w:rPr>
+            </w:pPr>
+          </w:p>
+          <w:p>
+            <w:pPr>
+              <w:rPr>
+                <w:noProof/>
+              </w:rPr>
+            </w:pPr>
+            <w:r>
+              <w:rPr>
+                <w:noProof/>
+              </w:rPr>
+              <w:drawing>
+                <wp:inline distT="0" distB="0" distL="0" distR="0" wp14:anchorId="4C74347A" wp14:editId="27E5B987">
+                  <wp:extent cx="2734088" cy="2392326"/>
+                  <wp:effectExtent l="0" t="0" r="9525" b="8255"/>
+                  <wp:docPr id="994838343" name="Picture 4" descr="A screenshot of a computer&#10;&#10;Description automatically generated"/>
+                  <wp:cNvGraphicFramePr>
+                    <a:graphicFrameLocks xmlns:a="http://schemas.openxmlformats.org/drawingml/2006/main" noChangeAspect="1"/>
+                  </wp:cNvGraphicFramePr>
+                  <a:graphic xmlns:a="http://schemas.openxmlformats.org/drawingml/2006/main">
+                    <a:graphicData uri="http://schemas.openxmlformats.org/drawingml/2006/picture">
+                      <pic:pic xmlns:pic="http://schemas.openxmlformats.org/drawingml/2006/picture">
+                        <pic:nvPicPr>
+                          <pic:cNvPr id="994838343" name="Picture 4" descr="A screenshot of a computer&#10;&#10;Description automatically generated"/>
+                          <pic:cNvPicPr/>
+                        </pic:nvPicPr>
+                        <pic:blipFill>
+                          <a:blip r:embed="rId19">
+                            <a:extLst>
+                              <a:ext uri="{28A0092B-C50C-407E-A947-70E740481C1C}">
+                                <a14:useLocalDpi xmlns:a14="http://schemas.microsoft.com/office/drawing/2010/main" val="0"/>
+                              </a:ext>
+                            </a:extLst>
+                          </a:blip>
+                          <a:stretch>
+                            <a:fillRect/>
+                          </a:stretch>
+                        </pic:blipFill>
+                        <pic:spPr>
+                          <a:xfrm>
+                            <a:off x="0" y="0"/>
+                            <a:ext cx="2778551" cy="2431231"/>
+                          </a:xfrm>
+                          <a:prstGeom prst="rect">
+                            <a:avLst/>
+                          </a:prstGeom>
+                        </pic:spPr>
+                      </pic:pic>
+                    </a:graphicData>
+                  </a:graphic>
+                </wp:inline>
+              </w:drawing>
+            </w:r>
+          </w:p>
+        </w:tc>
+      </w:tr>
+      <w:tr>
+        <w:tc>
+          <w:tcPr>
+            <w:tcW w:w="4570" w:type="dxa"/>
+          </w:tcPr>
+          <w:p>
+            <w:pPr>
+              <w:jc w:val="center"/>
+              <w:rPr>
+                <w:noProof/>
+              </w:rPr>
+            </w:pPr>
+            <w:r>
+              <w:rPr>
+                <w:b/>
+                <w:bCs/>
+                <w:noProof/>
+                <w:color w:val="000000" w:themeColor="text1"/>
+                <w:sz w:val="20"/>
+                <w:szCs w:val="20"/>
+              </w:rPr>
+              <w:t xml:space="preserve">Figure </w:t>
+            </w:r>
+            <w:r>
+              <w:rPr>
+                <w:b/>
+                <w:bCs/>
+                <w:noProof/>
+                <w:color w:val="000000" w:themeColor="text1"/>
+                <w:sz w:val="20"/>
+                <w:szCs w:val="20"/>
+              </w:rPr>
+              <w:t>3</w:t>
+            </w:r>
+            <w:r>
+              <w:rPr>
+                <w:b/>
+                <w:bCs/>
+                <w:noProof/>
+                <w:color w:val="000000" w:themeColor="text1"/>
+                <w:sz w:val="20"/>
+                <w:szCs w:val="20"/>
+              </w:rPr>
+              <w:t>.</w:t>
+            </w:r>
+            <w:r>
+              <w:rPr>
+                <w:b/>
+                <w:bCs/>
+                <w:noProof/>
+                <w:color w:val="000000" w:themeColor="text1"/>
+                <w:sz w:val="20"/>
+                <w:szCs w:val="20"/>
+              </w:rPr>
+              <w:t>4</w:t>
+            </w:r>
+          </w:p>
+        </w:tc>
+        <w:tc>
+          <w:tcPr>
+            <w:tcW w:w="4456" w:type="dxa"/>
+            <w:gridSpan w:val="2"/>
+          </w:tcPr>
+          <w:p>
+            <w:pPr>
+              <w:rPr>
+                <w:noProof/>
+              </w:rPr>
+            </w:pPr>
+          </w:p>
+        </w:tc>
+      </w:tr>
+    </w:tbl>
     <w:p/>
     <w:p>
       <w:pPr>
         <w:pStyle w:val="Heading1"/>
       </w:pPr>
       <w:r>
-        <w:lastRenderedPageBreak/>
-        <w:t>Exercise</w:t>
-      </w:r>
-      <w:r>
-        <w:t xml:space="preserve"> 3</w:t>
-      </w:r>
-      <w:r>
-        <w:t xml:space="preserve">: </w:t>
-      </w:r>
-      <w:r>
-        <w:t>F</w:t>
-      </w:r>
-      <w:r>
-        <w:t>ind potential wind energy locations in County Galway, Ireland</w:t>
-      </w:r>
-      <w:r>
-        <w:t>)</w:t>
+        <w:t xml:space="preserve">Exercise 4: Local Wind Farm Planning (Location: </w:t>
+      </w:r>
+      <w:proofErr w:type="spellStart"/>
+      <w:r>
+        <w:t>Lindewitt</w:t>
+      </w:r>
+      <w:proofErr w:type="spellEnd"/>
+      <w:r>
+        <w:t xml:space="preserve"> Municipality, Schleswig-Holstein).</w:t>
       </w:r>
     </w:p>
     <w:p>
       <w:pPr>
         <w:pStyle w:val="Heading1"/>
       </w:pPr>
+      <w:r>
+        <w:t>Exercise</w:t>
+      </w:r>
+      <w:r>
+        <w:t xml:space="preserve"> 5</w:t>
+      </w:r>
+      <w:r>
+        <w:t>: Editing Points, Lines and Polygons</w:t>
+      </w:r>
     </w:p>
     <w:p>
       <w:pPr>
         <w:pStyle w:val="Heading1"/>
       </w:pPr>
       <w:r>
-        <w:t xml:space="preserve">Exercise 4: Local Wind Farm Planning (Location: </w:t>
-      </w:r>
-      <w:proofErr w:type="spellStart"/>
-      <w:r>
-        <w:t>Lindewitt</w:t>
-      </w:r>
-      <w:proofErr w:type="spellEnd"/>
-      <w:r>
-        <w:t xml:space="preserve"> Municipality, Schleswig-Holstein).</w:t>
+        <w:t>Exercise 6:</w:t>
+      </w:r>
+      <w:r>
+        <w:t xml:space="preserve"> </w:t>
+      </w:r>
+      <w:r>
+        <w:t>Visualise the results with colours and transparenc</w:t>
+      </w:r>
+      <w:r>
+        <w:t>y</w:t>
       </w:r>
     </w:p>
     <w:p>
@@ -1436,13 +2309,32 @@
         <w:pStyle w:val="Heading1"/>
       </w:pPr>
       <w:r>
-        <w:t>Exercise</w:t>
-      </w:r>
-      <w:r>
-        <w:t xml:space="preserve"> 5</w:t>
-      </w:r>
-      <w:r>
-        <w:t>: Editing Points, Lines and Polygons</w:t>
+        <w:t xml:space="preserve">Exercise 7.1: </w:t>
+      </w:r>
+      <w:r>
+        <w:t>Convert (Rasterize Vector to Raster) the electric grid layer to an input raster for distance mapping</w:t>
+      </w:r>
+      <w:r>
+        <w:t xml:space="preserve">. </w:t>
+      </w:r>
+      <w:r>
+        <w:t>Calculate the distance from the grid in metres (</w:t>
+      </w:r>
+      <w:proofErr w:type="spellStart"/>
+      <w:proofErr w:type="gramStart"/>
+      <w:r>
+        <w:t>r.grow</w:t>
+      </w:r>
+      <w:proofErr w:type="gramEnd"/>
+      <w:r>
+        <w:t>.distance</w:t>
+      </w:r>
+      <w:proofErr w:type="spellEnd"/>
+      <w:r>
+        <w:t>)</w:t>
+      </w:r>
+      <w:r>
+        <w:t>.</w:t>
       </w:r>
     </w:p>
     <w:p>
@@ -1450,16 +2342,19 @@
         <w:pStyle w:val="Heading1"/>
       </w:pPr>
       <w:r>
-        <w:t>Exercise 6:</w:t>
+        <w:t>Exercise</w:t>
+      </w:r>
+      <w:r>
+        <w:t xml:space="preserve"> 7.2</w:t>
+      </w:r>
+      <w:r>
+        <w:t>:</w:t>
       </w:r>
       <w:r>
         <w:t xml:space="preserve"> </w:t>
       </w:r>
       <w:r>
-        <w:t>Visualise the results with colours and transparenc</w:t>
-      </w:r>
-      <w:r>
-        <w:t>y</w:t>
+        <w:t>Make a simple noise map for a planned wind farm in priority area „PR1_NFL_036“</w:t>
       </w:r>
     </w:p>
     <w:p>
@@ -1467,59 +2362,6 @@
         <w:pStyle w:val="Heading1"/>
       </w:pPr>
       <w:r>
-        <w:t xml:space="preserve">Exercise 7.1: </w:t>
-      </w:r>
-      <w:r>
-        <w:t>Convert (Rasterize Vector to Raster) the electric grid layer to an input raster for distance mapping</w:t>
-      </w:r>
-      <w:r>
-        <w:t xml:space="preserve">. </w:t>
-      </w:r>
-      <w:r>
-        <w:t>Calculate the distance from the grid in metres (</w:t>
-      </w:r>
-      <w:proofErr w:type="spellStart"/>
-      <w:proofErr w:type="gramStart"/>
-      <w:r>
-        <w:t>r.grow</w:t>
-      </w:r>
-      <w:proofErr w:type="gramEnd"/>
-      <w:r>
-        <w:t>.distance</w:t>
-      </w:r>
-      <w:proofErr w:type="spellEnd"/>
-      <w:r>
-        <w:t>)</w:t>
-      </w:r>
-      <w:r>
-        <w:t>.</w:t>
-      </w:r>
-    </w:p>
-    <w:p>
-      <w:pPr>
-        <w:pStyle w:val="Heading1"/>
-      </w:pPr>
-      <w:r>
-        <w:t>Exercise</w:t>
-      </w:r>
-      <w:r>
-        <w:t xml:space="preserve"> 7.2</w:t>
-      </w:r>
-      <w:r>
-        <w:t>:</w:t>
-      </w:r>
-      <w:r>
-        <w:t xml:space="preserve"> </w:t>
-      </w:r>
-      <w:r>
-        <w:t>Make a simple noise map for a planned wind farm in priority area „PR1_NFL_036“</w:t>
-      </w:r>
-    </w:p>
-    <w:p>
-      <w:pPr>
-        <w:pStyle w:val="Heading1"/>
-      </w:pPr>
-      <w:r>
         <w:t>Exercise</w:t>
       </w:r>
       <w:r>
@@ -1530,8 +2372,8 @@
       </w:r>
     </w:p>
     <w:sectPr>
-      <w:headerReference w:type="default" r:id="rId15"/>
-      <w:footerReference w:type="default" r:id="rId16"/>
+      <w:headerReference w:type="default" r:id="rId20"/>
+      <w:footerReference w:type="default" r:id="rId21"/>
       <w:pgSz w:w="11906" w:h="16838"/>
       <w:pgMar w:top="1440" w:right="1440" w:bottom="1440" w:left="1440" w:header="708" w:footer="708" w:gutter="0"/>
       <w:pgBorders w:offsetFrom="page">
@@ -2695,6 +3537,123 @@
     </w:lvl>
   </w:abstractNum>
   <w:abstractNum w:abstractNumId="8" w15:restartNumberingAfterBreak="0">
+    <w:nsid w:val="3E8F380B"/>
+    <w:multiLevelType w:val="multilevel"/>
+    <w:tmpl w:val="7D106FD2"/>
+    <w:lvl w:ilvl="0">
+      <w:start w:val="8"/>
+      <w:numFmt w:val="decimal"/>
+      <w:lvlText w:val="%1."/>
+      <w:lvlJc w:val="left"/>
+      <w:pPr>
+        <w:tabs>
+          <w:tab w:val="num" w:pos="720"/>
+        </w:tabs>
+        <w:ind w:left="720" w:hanging="360"/>
+      </w:pPr>
+    </w:lvl>
+    <w:lvl w:ilvl="1">
+      <w:start w:val="1"/>
+      <w:numFmt w:val="bullet"/>
+      <w:lvlText w:val="o"/>
+      <w:lvlJc w:val="left"/>
+      <w:pPr>
+        <w:tabs>
+          <w:tab w:val="num" w:pos="1440"/>
+        </w:tabs>
+        <w:ind w:left="1440" w:hanging="360"/>
+      </w:pPr>
+      <w:rPr>
+        <w:rFonts w:ascii="Courier New" w:hAnsi="Courier New" w:hint="default"/>
+        <w:sz w:val="20"/>
+      </w:rPr>
+    </w:lvl>
+    <w:lvl w:ilvl="2" w:tentative="1">
+      <w:start w:val="1"/>
+      <w:numFmt w:val="decimal"/>
+      <w:lvlText w:val="%3."/>
+      <w:lvlJc w:val="left"/>
+      <w:pPr>
+        <w:tabs>
+          <w:tab w:val="num" w:pos="2160"/>
+        </w:tabs>
+        <w:ind w:left="2160" w:hanging="360"/>
+      </w:pPr>
+    </w:lvl>
+    <w:lvl w:ilvl="3" w:tentative="1">
+      <w:start w:val="1"/>
+      <w:numFmt w:val="decimal"/>
+      <w:lvlText w:val="%4."/>
+      <w:lvlJc w:val="left"/>
+      <w:pPr>
+        <w:tabs>
+          <w:tab w:val="num" w:pos="2880"/>
+        </w:tabs>
+        <w:ind w:left="2880" w:hanging="360"/>
+      </w:pPr>
+    </w:lvl>
+    <w:lvl w:ilvl="4" w:tentative="1">
+      <w:start w:val="1"/>
+      <w:numFmt w:val="decimal"/>
+      <w:lvlText w:val="%5."/>
+      <w:lvlJc w:val="left"/>
+      <w:pPr>
+        <w:tabs>
+          <w:tab w:val="num" w:pos="3600"/>
+        </w:tabs>
+        <w:ind w:left="3600" w:hanging="360"/>
+      </w:pPr>
+    </w:lvl>
+    <w:lvl w:ilvl="5" w:tentative="1">
+      <w:start w:val="1"/>
+      <w:numFmt w:val="decimal"/>
+      <w:lvlText w:val="%6."/>
+      <w:lvlJc w:val="left"/>
+      <w:pPr>
+        <w:tabs>
+          <w:tab w:val="num" w:pos="4320"/>
+        </w:tabs>
+        <w:ind w:left="4320" w:hanging="360"/>
+      </w:pPr>
+    </w:lvl>
+    <w:lvl w:ilvl="6" w:tentative="1">
+      <w:start w:val="1"/>
+      <w:numFmt w:val="decimal"/>
+      <w:lvlText w:val="%7."/>
+      <w:lvlJc w:val="left"/>
+      <w:pPr>
+        <w:tabs>
+          <w:tab w:val="num" w:pos="5040"/>
+        </w:tabs>
+        <w:ind w:left="5040" w:hanging="360"/>
+      </w:pPr>
+    </w:lvl>
+    <w:lvl w:ilvl="7" w:tentative="1">
+      <w:start w:val="1"/>
+      <w:numFmt w:val="decimal"/>
+      <w:lvlText w:val="%8."/>
+      <w:lvlJc w:val="left"/>
+      <w:pPr>
+        <w:tabs>
+          <w:tab w:val="num" w:pos="5760"/>
+        </w:tabs>
+        <w:ind w:left="5760" w:hanging="360"/>
+      </w:pPr>
+    </w:lvl>
+    <w:lvl w:ilvl="8" w:tentative="1">
+      <w:start w:val="1"/>
+      <w:numFmt w:val="decimal"/>
+      <w:lvlText w:val="%9."/>
+      <w:lvlJc w:val="left"/>
+      <w:pPr>
+        <w:tabs>
+          <w:tab w:val="num" w:pos="6480"/>
+        </w:tabs>
+        <w:ind w:left="6480" w:hanging="360"/>
+      </w:pPr>
+    </w:lvl>
+  </w:abstractNum>
+  <w:abstractNum w:abstractNumId="9" w15:restartNumberingAfterBreak="0">
     <w:nsid w:val="3FC24065"/>
     <w:multiLevelType w:val="multilevel"/>
     <w:tmpl w:val="5F246CC4"/>
@@ -2843,7 +3802,7 @@
       </w:rPr>
     </w:lvl>
   </w:abstractNum>
-  <w:abstractNum w:abstractNumId="9" w15:restartNumberingAfterBreak="0">
+  <w:abstractNum w:abstractNumId="10" w15:restartNumberingAfterBreak="0">
     <w:nsid w:val="43264ECB"/>
     <w:multiLevelType w:val="multilevel"/>
     <w:tmpl w:val="EE98F248"/>
@@ -2992,7 +3951,7 @@
       </w:rPr>
     </w:lvl>
   </w:abstractNum>
-  <w:abstractNum w:abstractNumId="10" w15:restartNumberingAfterBreak="0">
+  <w:abstractNum w:abstractNumId="11" w15:restartNumberingAfterBreak="0">
     <w:nsid w:val="4E874459"/>
     <w:multiLevelType w:val="multilevel"/>
     <w:tmpl w:val="ABCC3204"/>
@@ -3141,7 +4100,120 @@
       </w:rPr>
     </w:lvl>
   </w:abstractNum>
-  <w:abstractNum w:abstractNumId="11" w15:restartNumberingAfterBreak="0">
+  <w:abstractNum w:abstractNumId="12" w15:restartNumberingAfterBreak="0">
+    <w:nsid w:val="580E4884"/>
+    <w:multiLevelType w:val="multilevel"/>
+    <w:tmpl w:val="89DC381E"/>
+    <w:lvl w:ilvl="0">
+      <w:start w:val="7"/>
+      <w:numFmt w:val="decimal"/>
+      <w:lvlText w:val="%1."/>
+      <w:lvlJc w:val="left"/>
+      <w:pPr>
+        <w:tabs>
+          <w:tab w:val="num" w:pos="720"/>
+        </w:tabs>
+        <w:ind w:left="720" w:hanging="360"/>
+      </w:pPr>
+    </w:lvl>
+    <w:lvl w:ilvl="1" w:tentative="1">
+      <w:start w:val="1"/>
+      <w:numFmt w:val="decimal"/>
+      <w:lvlText w:val="%2."/>
+      <w:lvlJc w:val="left"/>
+      <w:pPr>
+        <w:tabs>
+          <w:tab w:val="num" w:pos="1440"/>
+        </w:tabs>
+        <w:ind w:left="1440" w:hanging="360"/>
+      </w:pPr>
+    </w:lvl>
+    <w:lvl w:ilvl="2" w:tentative="1">
+      <w:start w:val="1"/>
+      <w:numFmt w:val="decimal"/>
+      <w:lvlText w:val="%3."/>
+      <w:lvlJc w:val="left"/>
+      <w:pPr>
+        <w:tabs>
+          <w:tab w:val="num" w:pos="2160"/>
+        </w:tabs>
+        <w:ind w:left="2160" w:hanging="360"/>
+      </w:pPr>
+    </w:lvl>
+    <w:lvl w:ilvl="3" w:tentative="1">
+      <w:start w:val="1"/>
+      <w:numFmt w:val="decimal"/>
+      <w:lvlText w:val="%4."/>
+      <w:lvlJc w:val="left"/>
+      <w:pPr>
+        <w:tabs>
+          <w:tab w:val="num" w:pos="2880"/>
+        </w:tabs>
+        <w:ind w:left="2880" w:hanging="360"/>
+      </w:pPr>
+    </w:lvl>
+    <w:lvl w:ilvl="4" w:tentative="1">
+      <w:start w:val="1"/>
+      <w:numFmt w:val="decimal"/>
+      <w:lvlText w:val="%5."/>
+      <w:lvlJc w:val="left"/>
+      <w:pPr>
+        <w:tabs>
+          <w:tab w:val="num" w:pos="3600"/>
+        </w:tabs>
+        <w:ind w:left="3600" w:hanging="360"/>
+      </w:pPr>
+    </w:lvl>
+    <w:lvl w:ilvl="5" w:tentative="1">
+      <w:start w:val="1"/>
+      <w:numFmt w:val="decimal"/>
+      <w:lvlText w:val="%6."/>
+      <w:lvlJc w:val="left"/>
+      <w:pPr>
+        <w:tabs>
+          <w:tab w:val="num" w:pos="4320"/>
+        </w:tabs>
+        <w:ind w:left="4320" w:hanging="360"/>
+      </w:pPr>
+    </w:lvl>
+    <w:lvl w:ilvl="6" w:tentative="1">
+      <w:start w:val="1"/>
+      <w:numFmt w:val="decimal"/>
+      <w:lvlText w:val="%7."/>
+      <w:lvlJc w:val="left"/>
+      <w:pPr>
+        <w:tabs>
+          <w:tab w:val="num" w:pos="5040"/>
+        </w:tabs>
+        <w:ind w:left="5040" w:hanging="360"/>
+      </w:pPr>
+    </w:lvl>
+    <w:lvl w:ilvl="7" w:tentative="1">
+      <w:start w:val="1"/>
+      <w:numFmt w:val="decimal"/>
+      <w:lvlText w:val="%8."/>
+      <w:lvlJc w:val="left"/>
+      <w:pPr>
+        <w:tabs>
+          <w:tab w:val="num" w:pos="5760"/>
+        </w:tabs>
+        <w:ind w:left="5760" w:hanging="360"/>
+      </w:pPr>
+    </w:lvl>
+    <w:lvl w:ilvl="8" w:tentative="1">
+      <w:start w:val="1"/>
+      <w:numFmt w:val="decimal"/>
+      <w:lvlText w:val="%9."/>
+      <w:lvlJc w:val="left"/>
+      <w:pPr>
+        <w:tabs>
+          <w:tab w:val="num" w:pos="6480"/>
+        </w:tabs>
+        <w:ind w:left="6480" w:hanging="360"/>
+      </w:pPr>
+    </w:lvl>
+  </w:abstractNum>
+  <w:abstractNum w:abstractNumId="13" w15:restartNumberingAfterBreak="0">
     <w:nsid w:val="5A0247ED"/>
     <w:multiLevelType w:val="multilevel"/>
     <w:tmpl w:val="0A7C9BF4"/>
@@ -3290,7 +4362,120 @@
       </w:rPr>
     </w:lvl>
   </w:abstractNum>
-  <w:abstractNum w:abstractNumId="12" w15:restartNumberingAfterBreak="0">
+  <w:abstractNum w:abstractNumId="14" w15:restartNumberingAfterBreak="0">
+    <w:nsid w:val="5E3156A2"/>
+    <w:multiLevelType w:val="multilevel"/>
+    <w:tmpl w:val="92A89F8A"/>
+    <w:lvl w:ilvl="0">
+      <w:start w:val="1"/>
+      <w:numFmt w:val="decimal"/>
+      <w:lvlText w:val="%1."/>
+      <w:lvlJc w:val="left"/>
+      <w:pPr>
+        <w:tabs>
+          <w:tab w:val="num" w:pos="720"/>
+        </w:tabs>
+        <w:ind w:left="720" w:hanging="360"/>
+      </w:pPr>
+    </w:lvl>
+    <w:lvl w:ilvl="1" w:tentative="1">
+      <w:start w:val="1"/>
+      <w:numFmt w:val="decimal"/>
+      <w:lvlText w:val="%2."/>
+      <w:lvlJc w:val="left"/>
+      <w:pPr>
+        <w:tabs>
+          <w:tab w:val="num" w:pos="1440"/>
+        </w:tabs>
+        <w:ind w:left="1440" w:hanging="360"/>
+      </w:pPr>
+    </w:lvl>
+    <w:lvl w:ilvl="2" w:tentative="1">
+      <w:start w:val="1"/>
+      <w:numFmt w:val="decimal"/>
+      <w:lvlText w:val="%3."/>
+      <w:lvlJc w:val="left"/>
+      <w:pPr>
+        <w:tabs>
+          <w:tab w:val="num" w:pos="2160"/>
+        </w:tabs>
+        <w:ind w:left="2160" w:hanging="360"/>
+      </w:pPr>
+    </w:lvl>
+    <w:lvl w:ilvl="3" w:tentative="1">
+      <w:start w:val="1"/>
+      <w:numFmt w:val="decimal"/>
+      <w:lvlText w:val="%4."/>
+      <w:lvlJc w:val="left"/>
+      <w:pPr>
+        <w:tabs>
+          <w:tab w:val="num" w:pos="2880"/>
+        </w:tabs>
+        <w:ind w:left="2880" w:hanging="360"/>
+      </w:pPr>
+    </w:lvl>
+    <w:lvl w:ilvl="4" w:tentative="1">
+      <w:start w:val="1"/>
+      <w:numFmt w:val="decimal"/>
+      <w:lvlText w:val="%5."/>
+      <w:lvlJc w:val="left"/>
+      <w:pPr>
+        <w:tabs>
+          <w:tab w:val="num" w:pos="3600"/>
+        </w:tabs>
+        <w:ind w:left="3600" w:hanging="360"/>
+      </w:pPr>
+    </w:lvl>
+    <w:lvl w:ilvl="5" w:tentative="1">
+      <w:start w:val="1"/>
+      <w:numFmt w:val="decimal"/>
+      <w:lvlText w:val="%6."/>
+      <w:lvlJc w:val="left"/>
+      <w:pPr>
+        <w:tabs>
+          <w:tab w:val="num" w:pos="4320"/>
+        </w:tabs>
+        <w:ind w:left="4320" w:hanging="360"/>
+      </w:pPr>
+    </w:lvl>
+    <w:lvl w:ilvl="6" w:tentative="1">
+      <w:start w:val="1"/>
+      <w:numFmt w:val="decimal"/>
+      <w:lvlText w:val="%7."/>
+      <w:lvlJc w:val="left"/>
+      <w:pPr>
+        <w:tabs>
+          <w:tab w:val="num" w:pos="5040"/>
+        </w:tabs>
+        <w:ind w:left="5040" w:hanging="360"/>
+      </w:pPr>
+    </w:lvl>
+    <w:lvl w:ilvl="7" w:tentative="1">
+      <w:start w:val="1"/>
+      <w:numFmt w:val="decimal"/>
+      <w:lvlText w:val="%8."/>
+      <w:lvlJc w:val="left"/>
+      <w:pPr>
+        <w:tabs>
+          <w:tab w:val="num" w:pos="5760"/>
+        </w:tabs>
+        <w:ind w:left="5760" w:hanging="360"/>
+      </w:pPr>
+    </w:lvl>
+    <w:lvl w:ilvl="8" w:tentative="1">
+      <w:start w:val="1"/>
+      <w:numFmt w:val="decimal"/>
+      <w:lvlText w:val="%9."/>
+      <w:lvlJc w:val="left"/>
+      <w:pPr>
+        <w:tabs>
+          <w:tab w:val="num" w:pos="6480"/>
+        </w:tabs>
+        <w:ind w:left="6480" w:hanging="360"/>
+      </w:pPr>
+    </w:lvl>
+  </w:abstractNum>
+  <w:abstractNum w:abstractNumId="15" w15:restartNumberingAfterBreak="0">
     <w:nsid w:val="61832D8C"/>
     <w:multiLevelType w:val="multilevel"/>
     <w:tmpl w:val="2946E65E"/>
@@ -3407,7 +4592,269 @@
       </w:pPr>
     </w:lvl>
   </w:abstractNum>
-  <w:abstractNum w:abstractNumId="13" w15:restartNumberingAfterBreak="0">
+  <w:abstractNum w:abstractNumId="16" w15:restartNumberingAfterBreak="0">
+    <w:nsid w:val="6A1164AE"/>
+    <w:multiLevelType w:val="multilevel"/>
+    <w:tmpl w:val="5D6ED832"/>
+    <w:lvl w:ilvl="0">
+      <w:start w:val="4"/>
+      <w:numFmt w:val="decimal"/>
+      <w:lvlText w:val="%1."/>
+      <w:lvlJc w:val="left"/>
+      <w:pPr>
+        <w:tabs>
+          <w:tab w:val="num" w:pos="720"/>
+        </w:tabs>
+        <w:ind w:left="720" w:hanging="360"/>
+      </w:pPr>
+    </w:lvl>
+    <w:lvl w:ilvl="1" w:tentative="1">
+      <w:start w:val="1"/>
+      <w:numFmt w:val="decimal"/>
+      <w:lvlText w:val="%2."/>
+      <w:lvlJc w:val="left"/>
+      <w:pPr>
+        <w:tabs>
+          <w:tab w:val="num" w:pos="1440"/>
+        </w:tabs>
+        <w:ind w:left="1440" w:hanging="360"/>
+      </w:pPr>
+    </w:lvl>
+    <w:lvl w:ilvl="2" w:tentative="1">
+      <w:start w:val="1"/>
+      <w:numFmt w:val="decimal"/>
+      <w:lvlText w:val="%3."/>
+      <w:lvlJc w:val="left"/>
+      <w:pPr>
+        <w:tabs>
+          <w:tab w:val="num" w:pos="2160"/>
+        </w:tabs>
+        <w:ind w:left="2160" w:hanging="360"/>
+      </w:pPr>
+    </w:lvl>
+    <w:lvl w:ilvl="3" w:tentative="1">
+      <w:start w:val="1"/>
+      <w:numFmt w:val="decimal"/>
+      <w:lvlText w:val="%4."/>
+      <w:lvlJc w:val="left"/>
+      <w:pPr>
+        <w:tabs>
+          <w:tab w:val="num" w:pos="2880"/>
+        </w:tabs>
+        <w:ind w:left="2880" w:hanging="360"/>
+      </w:pPr>
+    </w:lvl>
+    <w:lvl w:ilvl="4" w:tentative="1">
+      <w:start w:val="1"/>
+      <w:numFmt w:val="decimal"/>
+      <w:lvlText w:val="%5."/>
+      <w:lvlJc w:val="left"/>
+      <w:pPr>
+        <w:tabs>
+          <w:tab w:val="num" w:pos="3600"/>
+        </w:tabs>
+        <w:ind w:left="3600" w:hanging="360"/>
+      </w:pPr>
+    </w:lvl>
+    <w:lvl w:ilvl="5" w:tentative="1">
+      <w:start w:val="1"/>
+      <w:numFmt w:val="decimal"/>
+      <w:lvlText w:val="%6."/>
+      <w:lvlJc w:val="left"/>
+      <w:pPr>
+        <w:tabs>
+          <w:tab w:val="num" w:pos="4320"/>
+        </w:tabs>
+        <w:ind w:left="4320" w:hanging="360"/>
+      </w:pPr>
+    </w:lvl>
+    <w:lvl w:ilvl="6" w:tentative="1">
+      <w:start w:val="1"/>
+      <w:numFmt w:val="decimal"/>
+      <w:lvlText w:val="%7."/>
+      <w:lvlJc w:val="left"/>
+      <w:pPr>
+        <w:tabs>
+          <w:tab w:val="num" w:pos="5040"/>
+        </w:tabs>
+        <w:ind w:left="5040" w:hanging="360"/>
+      </w:pPr>
+    </w:lvl>
+    <w:lvl w:ilvl="7" w:tentative="1">
+      <w:start w:val="1"/>
+      <w:numFmt w:val="decimal"/>
+      <w:lvlText w:val="%8."/>
+      <w:lvlJc w:val="left"/>
+      <w:pPr>
+        <w:tabs>
+          <w:tab w:val="num" w:pos="5760"/>
+        </w:tabs>
+        <w:ind w:left="5760" w:hanging="360"/>
+      </w:pPr>
+    </w:lvl>
+    <w:lvl w:ilvl="8" w:tentative="1">
+      <w:start w:val="1"/>
+      <w:numFmt w:val="decimal"/>
+      <w:lvlText w:val="%9."/>
+      <w:lvlJc w:val="left"/>
+      <w:pPr>
+        <w:tabs>
+          <w:tab w:val="num" w:pos="6480"/>
+        </w:tabs>
+        <w:ind w:left="6480" w:hanging="360"/>
+      </w:pPr>
+    </w:lvl>
+  </w:abstractNum>
+  <w:abstractNum w:abstractNumId="17" w15:restartNumberingAfterBreak="0">
+    <w:nsid w:val="725F6404"/>
+    <w:multiLevelType w:val="multilevel"/>
+    <w:tmpl w:val="7F148708"/>
+    <w:lvl w:ilvl="0">
+      <w:start w:val="1"/>
+      <w:numFmt w:val="bullet"/>
+      <w:lvlText w:val=""/>
+      <w:lvlJc w:val="left"/>
+      <w:pPr>
+        <w:tabs>
+          <w:tab w:val="num" w:pos="720"/>
+        </w:tabs>
+        <w:ind w:left="720" w:hanging="360"/>
+      </w:pPr>
+      <w:rPr>
+        <w:rFonts w:ascii="Symbol" w:hAnsi="Symbol" w:hint="default"/>
+        <w:sz w:val="20"/>
+      </w:rPr>
+    </w:lvl>
+    <w:lvl w:ilvl="1" w:tentative="1">
+      <w:start w:val="1"/>
+      <w:numFmt w:val="bullet"/>
+      <w:lvlText w:val="o"/>
+      <w:lvlJc w:val="left"/>
+      <w:pPr>
+        <w:tabs>
+          <w:tab w:val="num" w:pos="1440"/>
+        </w:tabs>
+        <w:ind w:left="1440" w:hanging="360"/>
+      </w:pPr>
+      <w:rPr>
+        <w:rFonts w:ascii="Courier New" w:hAnsi="Courier New" w:hint="default"/>
+        <w:sz w:val="20"/>
+      </w:rPr>
+    </w:lvl>
+    <w:lvl w:ilvl="2" w:tentative="1">
+      <w:start w:val="1"/>
+      <w:numFmt w:val="bullet"/>
+      <w:lvlText w:val=""/>
+      <w:lvlJc w:val="left"/>
+      <w:pPr>
+        <w:tabs>
+          <w:tab w:val="num" w:pos="2160"/>
+        </w:tabs>
+        <w:ind w:left="2160" w:hanging="360"/>
+      </w:pPr>
+      <w:rPr>
+        <w:rFonts w:ascii="Wingdings" w:hAnsi="Wingdings" w:hint="default"/>
+        <w:sz w:val="20"/>
+      </w:rPr>
+    </w:lvl>
+    <w:lvl w:ilvl="3" w:tentative="1">
+      <w:start w:val="1"/>
+      <w:numFmt w:val="bullet"/>
+      <w:lvlText w:val=""/>
+      <w:lvlJc w:val="left"/>
+      <w:pPr>
+        <w:tabs>
+          <w:tab w:val="num" w:pos="2880"/>
+        </w:tabs>
+        <w:ind w:left="2880" w:hanging="360"/>
+      </w:pPr>
+      <w:rPr>
+        <w:rFonts w:ascii="Wingdings" w:hAnsi="Wingdings" w:hint="default"/>
+        <w:sz w:val="20"/>
+      </w:rPr>
+    </w:lvl>
+    <w:lvl w:ilvl="4" w:tentative="1">
+      <w:start w:val="1"/>
+      <w:numFmt w:val="bullet"/>
+      <w:lvlText w:val=""/>
+      <w:lvlJc w:val="left"/>
+      <w:pPr>
+        <w:tabs>
+          <w:tab w:val="num" w:pos="3600"/>
+        </w:tabs>
+        <w:ind w:left="3600" w:hanging="360"/>
+      </w:pPr>
+      <w:rPr>
+        <w:rFonts w:ascii="Wingdings" w:hAnsi="Wingdings" w:hint="default"/>
+        <w:sz w:val="20"/>
+      </w:rPr>
+    </w:lvl>
+    <w:lvl w:ilvl="5" w:tentative="1">
+      <w:start w:val="1"/>
+      <w:numFmt w:val="bullet"/>
+      <w:lvlText w:val=""/>
+      <w:lvlJc w:val="left"/>
+      <w:pPr>
+        <w:tabs>
+          <w:tab w:val="num" w:pos="4320"/>
+        </w:tabs>
+        <w:ind w:left="4320" w:hanging="360"/>
+      </w:pPr>
+      <w:rPr>
+        <w:rFonts w:ascii="Wingdings" w:hAnsi="Wingdings" w:hint="default"/>
+        <w:sz w:val="20"/>
+      </w:rPr>
+    </w:lvl>
+    <w:lvl w:ilvl="6" w:tentative="1">
+      <w:start w:val="1"/>
+      <w:numFmt w:val="bullet"/>
+      <w:lvlText w:val=""/>
+      <w:lvlJc w:val="left"/>
+      <w:pPr>
+        <w:tabs>
+          <w:tab w:val="num" w:pos="5040"/>
+        </w:tabs>
+        <w:ind w:left="5040" w:hanging="360"/>
+      </w:pPr>
+      <w:rPr>
+        <w:rFonts w:ascii="Wingdings" w:hAnsi="Wingdings" w:hint="default"/>
+        <w:sz w:val="20"/>
+      </w:rPr>
+    </w:lvl>
+    <w:lvl w:ilvl="7" w:tentative="1">
+      <w:start w:val="1"/>
+      <w:numFmt w:val="bullet"/>
+      <w:lvlText w:val=""/>
+      <w:lvlJc w:val="left"/>
+      <w:pPr>
+        <w:tabs>
+          <w:tab w:val="num" w:pos="5760"/>
+        </w:tabs>
+        <w:ind w:left="5760" w:hanging="360"/>
+      </w:pPr>
+      <w:rPr>
+        <w:rFonts w:ascii="Wingdings" w:hAnsi="Wingdings" w:hint="default"/>
+        <w:sz w:val="20"/>
+      </w:rPr>
+    </w:lvl>
+    <w:lvl w:ilvl="8" w:tentative="1">
+      <w:start w:val="1"/>
+      <w:numFmt w:val="bullet"/>
+      <w:lvlText w:val=""/>
+      <w:lvlJc w:val="left"/>
+      <w:pPr>
+        <w:tabs>
+          <w:tab w:val="num" w:pos="6480"/>
+        </w:tabs>
+        <w:ind w:left="6480" w:hanging="360"/>
+      </w:pPr>
+      <w:rPr>
+        <w:rFonts w:ascii="Wingdings" w:hAnsi="Wingdings" w:hint="default"/>
+        <w:sz w:val="20"/>
+      </w:rPr>
+    </w:lvl>
+  </w:abstractNum>
+  <w:abstractNum w:abstractNumId="18" w15:restartNumberingAfterBreak="0">
     <w:nsid w:val="78FB040C"/>
     <w:multiLevelType w:val="multilevel"/>
     <w:tmpl w:val="CAC46590"/>
@@ -3556,7 +5003,7 @@
       </w:rPr>
     </w:lvl>
   </w:abstractNum>
-  <w:abstractNum w:abstractNumId="14" w15:restartNumberingAfterBreak="0">
+  <w:abstractNum w:abstractNumId="19" w15:restartNumberingAfterBreak="0">
     <w:nsid w:val="7B1F1B1C"/>
     <w:multiLevelType w:val="multilevel"/>
     <w:tmpl w:val="75F6D730"/>
@@ -3669,7 +5116,7 @@
       </w:pPr>
     </w:lvl>
   </w:abstractNum>
-  <w:abstractNum w:abstractNumId="15" w15:restartNumberingAfterBreak="0">
+  <w:abstractNum w:abstractNumId="20" w15:restartNumberingAfterBreak="0">
     <w:nsid w:val="7F151F2B"/>
     <w:multiLevelType w:val="multilevel"/>
     <w:tmpl w:val="FB0C9A5E"/>
@@ -3792,31 +5239,31 @@
     <w:abstractNumId w:val="0"/>
   </w:num>
   <w:num w:numId="4" w16cid:durableId="552929357">
-    <w:abstractNumId w:val="10"/>
+    <w:abstractNumId w:val="11"/>
   </w:num>
   <w:num w:numId="5" w16cid:durableId="1464154091">
-    <w:abstractNumId w:val="13"/>
+    <w:abstractNumId w:val="18"/>
   </w:num>
   <w:num w:numId="6" w16cid:durableId="615870761">
-    <w:abstractNumId w:val="12"/>
+    <w:abstractNumId w:val="15"/>
   </w:num>
   <w:num w:numId="7" w16cid:durableId="1517966819">
     <w:abstractNumId w:val="4"/>
   </w:num>
   <w:num w:numId="8" w16cid:durableId="1178469876">
-    <w:abstractNumId w:val="15"/>
+    <w:abstractNumId w:val="20"/>
   </w:num>
   <w:num w:numId="9" w16cid:durableId="889534450">
     <w:abstractNumId w:val="2"/>
   </w:num>
   <w:num w:numId="10" w16cid:durableId="528416861">
-    <w:abstractNumId w:val="9"/>
+    <w:abstractNumId w:val="10"/>
   </w:num>
   <w:num w:numId="11" w16cid:durableId="1536501101">
     <w:abstractNumId w:val="3"/>
   </w:num>
   <w:num w:numId="12" w16cid:durableId="2140607977">
-    <w:abstractNumId w:val="14"/>
+    <w:abstractNumId w:val="19"/>
   </w:num>
   <w:num w:numId="13" w16cid:durableId="1439836876">
     <w:abstractNumId w:val="6"/>
@@ -3825,10 +5272,25 @@
     <w:abstractNumId w:val="5"/>
   </w:num>
   <w:num w:numId="15" w16cid:durableId="1023091390">
-    <w:abstractNumId w:val="11"/>
+    <w:abstractNumId w:val="13"/>
   </w:num>
   <w:num w:numId="16" w16cid:durableId="41905417">
+    <w:abstractNumId w:val="9"/>
+  </w:num>
+  <w:num w:numId="17" w16cid:durableId="10646468">
+    <w:abstractNumId w:val="14"/>
+  </w:num>
+  <w:num w:numId="18" w16cid:durableId="1379089463">
+    <w:abstractNumId w:val="16"/>
+  </w:num>
+  <w:num w:numId="19" w16cid:durableId="848447914">
+    <w:abstractNumId w:val="12"/>
+  </w:num>
+  <w:num w:numId="20" w16cid:durableId="450444958">
     <w:abstractNumId w:val="8"/>
+  </w:num>
+  <w:num w:numId="21" w16cid:durableId="1787263985">
+    <w:abstractNumId w:val="17"/>
   </w:num>
 </w:numbering>
 </file>

--- a/QGIS_Protfolio_2.docx
+++ b/QGIS_Protfolio_2.docx
@@ -272,7 +272,10 @@
         <w:pStyle w:val="Heading2"/>
       </w:pPr>
       <w:r>
-        <w:t>Steps Taken:</w:t>
+        <w:t>Method</w:t>
+      </w:r>
+      <w:r>
+        <w:t>:</w:t>
       </w:r>
     </w:p>
     <w:p>
@@ -376,7 +379,10 @@
       </w:pPr>
       <w:r>
         <w:lastRenderedPageBreak/>
-        <w:t>Steps Taken:</w:t>
+        <w:t>Method</w:t>
+      </w:r>
+      <w:r>
+        <w:t>:</w:t>
       </w:r>
     </w:p>
     <w:p>
@@ -422,7 +428,7 @@
                 <w:noProof/>
               </w:rPr>
               <w:drawing>
-                <wp:inline distT="0" distB="0" distL="0" distR="0" wp14:anchorId="17BA03DF" wp14:editId="5D39EF31">
+                <wp:inline distT="0" distB="0" distL="0" distR="0" wp14:anchorId="17BA03DF" wp14:editId="34F50331">
                   <wp:extent cx="3998002" cy="2438400"/>
                   <wp:effectExtent l="38100" t="38100" r="97790" b="95250"/>
                   <wp:docPr id="1826544909" name="Picture 1" descr="A screenshot of a computer&#10;&#10;Description automatically generated"/>
@@ -1134,7 +1140,7 @@
                 <w:noProof/>
               </w:rPr>
               <w:drawing>
-                <wp:inline distT="0" distB="0" distL="0" distR="0" wp14:anchorId="1EFAD191" wp14:editId="354CC54D">
+                <wp:inline distT="0" distB="0" distL="0" distR="0" wp14:anchorId="1EFAD191" wp14:editId="1E40BF3B">
                   <wp:extent cx="4229970" cy="2376487"/>
                   <wp:effectExtent l="38100" t="38100" r="94615" b="100330"/>
                   <wp:docPr id="1023594604" name="Picture 5" descr="A red and white map&#10;&#10;Description automatically generated"/>
@@ -1378,7 +1384,10 @@
         <w:pStyle w:val="Heading2"/>
       </w:pPr>
       <w:r>
-        <w:t>Steps Taken:</w:t>
+        <w:t>Method</w:t>
+      </w:r>
+      <w:r>
+        <w:t>:</w:t>
       </w:r>
     </w:p>
     <w:p>
@@ -1480,10 +1489,7 @@
         <w:t>), and identifying regions with wind power density below 900 W/m²</w:t>
       </w:r>
       <w:r>
-        <w:t xml:space="preserve"> which is See fig 3.1</w:t>
-      </w:r>
-      <w:r>
-        <w:t>.</w:t>
+        <w:t xml:space="preserve"> which is See fig 3.1.</w:t>
       </w:r>
       <w:r>
         <w:t xml:space="preserve"> </w:t>
@@ -2275,37 +2281,246 @@
     </w:p>
     <w:p>
       <w:pPr>
-        <w:pStyle w:val="Heading1"/>
-      </w:pPr>
-      <w:r>
-        <w:t>Exercise</w:t>
-      </w:r>
-      <w:r>
-        <w:t xml:space="preserve"> 5</w:t>
-      </w:r>
-      <w:r>
-        <w:t>: Editing Points, Lines and Polygons</w:t>
+        <w:pStyle w:val="Heading2"/>
+      </w:pPr>
+      <w:r>
+        <w:t>Objective:</w:t>
       </w:r>
     </w:p>
     <w:p>
-      <w:pPr>
-        <w:pStyle w:val="Heading1"/>
-      </w:pPr>
-      <w:r>
-        <w:t>Exercise 6:</w:t>
-      </w:r>
-      <w:r>
-        <w:t xml:space="preserve"> </w:t>
-      </w:r>
-      <w:r>
-        <w:t>Visualise the results with colours and transparenc</w:t>
-      </w:r>
-      <w:r>
-        <w:t>y</w:t>
+      <w:r>
+        <w:t xml:space="preserve">To </w:t>
+      </w:r>
+      <w:r>
+        <w:t>analyse</w:t>
+      </w:r>
+      <w:r>
+        <w:t xml:space="preserve"> wind energy potential in Schleswig-Holstein by categorizing goals and principles, integrating wind turbine data, and creating a wind farm development map.</w:t>
       </w:r>
     </w:p>
     <w:p>
       <w:pPr>
+        <w:pStyle w:val="Heading2"/>
+      </w:pPr>
+      <w:r>
+        <w:t>Method:</w:t>
+      </w:r>
+    </w:p>
+    <w:p>
+      <w:r>
+        <w:t xml:space="preserve">All relevant </w:t>
+      </w:r>
+      <w:r>
+        <w:rPr>
+          <w:b/>
+          <w:bCs/>
+        </w:rPr>
+        <w:t>.</w:t>
+      </w:r>
+      <w:proofErr w:type="spellStart"/>
+      <w:r>
+        <w:rPr>
+          <w:b/>
+          <w:bCs/>
+        </w:rPr>
+        <w:t>shp</w:t>
+      </w:r>
+      <w:proofErr w:type="spellEnd"/>
+      <w:r>
+        <w:t xml:space="preserve"> files were imported into QGIS, and their </w:t>
+      </w:r>
+      <w:r>
+        <w:t>colours</w:t>
+      </w:r>
+      <w:r>
+        <w:t xml:space="preserve"> and styles were adjusted for better visualization. The layers were categorized into two groups: </w:t>
+      </w:r>
+      <w:r>
+        <w:t>Principles</w:t>
+      </w:r>
+      <w:r>
+        <w:t xml:space="preserve"> and </w:t>
+      </w:r>
+      <w:r>
+        <w:t>Goals</w:t>
+      </w:r>
+      <w:r>
+        <w:rPr>
+          <w:b/>
+          <w:bCs/>
+        </w:rPr>
+        <w:t xml:space="preserve"> </w:t>
+      </w:r>
+      <w:r>
+        <w:t>(</w:t>
+      </w:r>
+      <w:r>
+        <w:t>See Figure 4.1</w:t>
+      </w:r>
+      <w:r>
+        <w:t>)</w:t>
+      </w:r>
+      <w:r>
+        <w:t xml:space="preserve">.  </w:t>
+      </w:r>
+    </w:p>
+    <w:p>
+      <w:r>
+        <w:t>Wind turbine data was downloaded from the official Schleswig-Holstein site</w:t>
+      </w:r>
+      <w:r>
+        <w:t xml:space="preserve"> (</w:t>
+      </w:r>
+      <w:hyperlink r:id="rId20" w:history="1">
+        <w:r>
+          <w:rPr>
+            <w:rStyle w:val="Hyperlink"/>
+            <w:sz w:val="20"/>
+            <w:szCs w:val="20"/>
+          </w:rPr>
+          <w:t>https://opendata.schleswig-holstein.de/dataset/windkraftanlagen-2023-07-13</w:t>
+        </w:r>
+      </w:hyperlink>
+      <w:r>
+        <w:t>)</w:t>
+      </w:r>
+      <w:r>
+        <w:t xml:space="preserve"> and integrated into the project. </w:t>
+      </w:r>
+    </w:p>
+    <w:p>
+      <w:r>
+        <w:t xml:space="preserve">To identify suitable wind farm development areas, an </w:t>
+      </w:r>
+      <w:r>
+        <w:rPr>
+          <w:b/>
+          <w:bCs/>
+        </w:rPr>
+        <w:t xml:space="preserve">800 m </w:t>
+      </w:r>
+      <w:r>
+        <w:t xml:space="preserve">buffer </w:t>
+      </w:r>
+      <w:r>
+        <w:t xml:space="preserve">was created around existing wind turbines. A </w:t>
+      </w:r>
+      <w:r>
+        <w:t xml:space="preserve">Difference </w:t>
+      </w:r>
+      <w:r>
+        <w:t>tool</w:t>
+      </w:r>
+      <w:r>
+        <w:t xml:space="preserve"> was attempted between the </w:t>
+      </w:r>
+      <w:r>
+        <w:t>Potential Wind Areas</w:t>
+      </w:r>
+      <w:r>
+        <w:t xml:space="preserve"> layer and the buffered turbine layer, but an invalid geometry error occurred. This was resolved by using </w:t>
+      </w:r>
+      <w:r>
+        <w:rPr>
+          <w:i/>
+          <w:iCs/>
+        </w:rPr>
+        <w:t>Vector → Geometry Tools → Check Validity</w:t>
+      </w:r>
+      <w:r>
+        <w:t xml:space="preserve"> to fix the geometry before reattempting the operation. The final </w:t>
+      </w:r>
+      <w:r>
+        <w:t>Wind Farm Development Map</w:t>
+      </w:r>
+      <w:r>
+        <w:t xml:space="preserve"> successfully highlights areas suitable for future wind energy development</w:t>
+      </w:r>
+      <w:r>
+        <w:t xml:space="preserve"> (See Figure 4.2)</w:t>
+      </w:r>
+      <w:r>
+        <w:t>.</w:t>
+      </w:r>
+    </w:p>
+    <w:p>
+      <w:pPr>
+        <w:pStyle w:val="Heading2"/>
+      </w:pPr>
+      <w:r>
+        <w:t>Results:</w:t>
+      </w:r>
+    </w:p>
+    <w:p>
+      <w:r>
+        <w:t>The categorized Principles and Goals provided a structured approach to wind energy planning.</w:t>
+      </w:r>
+      <w:r>
+        <w:t xml:space="preserve"> </w:t>
+      </w:r>
+      <w:r>
+        <w:t xml:space="preserve">The </w:t>
+      </w:r>
+      <w:r>
+        <w:t>w</w:t>
+      </w:r>
+      <w:r>
+        <w:t xml:space="preserve">ind </w:t>
+      </w:r>
+      <w:r>
+        <w:t>f</w:t>
+      </w:r>
+      <w:r>
+        <w:t xml:space="preserve">arm </w:t>
+      </w:r>
+      <w:r>
+        <w:t>d</w:t>
+      </w:r>
+      <w:r>
+        <w:t xml:space="preserve">evelopment </w:t>
+      </w:r>
+      <w:r>
+        <w:t>m</w:t>
+      </w:r>
+      <w:r>
+        <w:t>ap highlights suitable areas free from existing wind turbines while maintaining regulatory constraints.</w:t>
+      </w:r>
+    </w:p>
+    <w:p/>
+    <w:p>
+      <w:pPr>
+        <w:pStyle w:val="Heading1"/>
+      </w:pPr>
+      <w:r>
+        <w:lastRenderedPageBreak/>
+        <w:t>Exercise</w:t>
+      </w:r>
+      <w:r>
+        <w:t xml:space="preserve"> 5</w:t>
+      </w:r>
+      <w:r>
+        <w:t>: Editing Points, Lines and Polygons</w:t>
+      </w:r>
+    </w:p>
+    <w:p>
+      <w:pPr>
+        <w:pStyle w:val="Heading1"/>
+      </w:pPr>
+      <w:r>
+        <w:t>Exercise 6:</w:t>
+      </w:r>
+      <w:r>
+        <w:t xml:space="preserve"> </w:t>
+      </w:r>
+      <w:r>
+        <w:t>Visualise the results with colours and transparenc</w:t>
+      </w:r>
+      <w:r>
+        <w:t>y</w:t>
+      </w:r>
+    </w:p>
+    <w:p>
+      <w:pPr>
         <w:pStyle w:val="Heading1"/>
       </w:pPr>
       <w:r>
@@ -2372,8 +2587,8 @@
       </w:r>
     </w:p>
     <w:sectPr>
-      <w:headerReference w:type="default" r:id="rId20"/>
-      <w:footerReference w:type="default" r:id="rId21"/>
+      <w:headerReference w:type="default" r:id="rId21"/>
+      <w:footerReference w:type="default" r:id="rId22"/>
       <w:pgSz w:w="11906" w:h="16838"/>
       <w:pgMar w:top="1440" w:right="1440" w:bottom="1440" w:left="1440" w:header="708" w:footer="708" w:gutter="0"/>
       <w:pgBorders w:offsetFrom="page">
@@ -3013,6 +3228,155 @@
     </w:lvl>
   </w:abstractNum>
   <w:abstractNum w:abstractNumId="4" w15:restartNumberingAfterBreak="0">
+    <w:nsid w:val="13F37AD7"/>
+    <w:multiLevelType w:val="multilevel"/>
+    <w:tmpl w:val="A4E8C816"/>
+    <w:lvl w:ilvl="0">
+      <w:start w:val="1"/>
+      <w:numFmt w:val="bullet"/>
+      <w:lvlText w:val=""/>
+      <w:lvlJc w:val="left"/>
+      <w:pPr>
+        <w:tabs>
+          <w:tab w:val="num" w:pos="720"/>
+        </w:tabs>
+        <w:ind w:left="720" w:hanging="360"/>
+      </w:pPr>
+      <w:rPr>
+        <w:rFonts w:ascii="Symbol" w:hAnsi="Symbol" w:hint="default"/>
+        <w:sz w:val="20"/>
+      </w:rPr>
+    </w:lvl>
+    <w:lvl w:ilvl="1" w:tentative="1">
+      <w:start w:val="1"/>
+      <w:numFmt w:val="bullet"/>
+      <w:lvlText w:val="o"/>
+      <w:lvlJc w:val="left"/>
+      <w:pPr>
+        <w:tabs>
+          <w:tab w:val="num" w:pos="1440"/>
+        </w:tabs>
+        <w:ind w:left="1440" w:hanging="360"/>
+      </w:pPr>
+      <w:rPr>
+        <w:rFonts w:ascii="Courier New" w:hAnsi="Courier New" w:hint="default"/>
+        <w:sz w:val="20"/>
+      </w:rPr>
+    </w:lvl>
+    <w:lvl w:ilvl="2" w:tentative="1">
+      <w:start w:val="1"/>
+      <w:numFmt w:val="bullet"/>
+      <w:lvlText w:val=""/>
+      <w:lvlJc w:val="left"/>
+      <w:pPr>
+        <w:tabs>
+          <w:tab w:val="num" w:pos="2160"/>
+        </w:tabs>
+        <w:ind w:left="2160" w:hanging="360"/>
+      </w:pPr>
+      <w:rPr>
+        <w:rFonts w:ascii="Wingdings" w:hAnsi="Wingdings" w:hint="default"/>
+        <w:sz w:val="20"/>
+      </w:rPr>
+    </w:lvl>
+    <w:lvl w:ilvl="3" w:tentative="1">
+      <w:start w:val="1"/>
+      <w:numFmt w:val="bullet"/>
+      <w:lvlText w:val=""/>
+      <w:lvlJc w:val="left"/>
+      <w:pPr>
+        <w:tabs>
+          <w:tab w:val="num" w:pos="2880"/>
+        </w:tabs>
+        <w:ind w:left="2880" w:hanging="360"/>
+      </w:pPr>
+      <w:rPr>
+        <w:rFonts w:ascii="Wingdings" w:hAnsi="Wingdings" w:hint="default"/>
+        <w:sz w:val="20"/>
+      </w:rPr>
+    </w:lvl>
+    <w:lvl w:ilvl="4" w:tentative="1">
+      <w:start w:val="1"/>
+      <w:numFmt w:val="bullet"/>
+      <w:lvlText w:val=""/>
+      <w:lvlJc w:val="left"/>
+      <w:pPr>
+        <w:tabs>
+          <w:tab w:val="num" w:pos="3600"/>
+        </w:tabs>
+        <w:ind w:left="3600" w:hanging="360"/>
+      </w:pPr>
+      <w:rPr>
+        <w:rFonts w:ascii="Wingdings" w:hAnsi="Wingdings" w:hint="default"/>
+        <w:sz w:val="20"/>
+      </w:rPr>
+    </w:lvl>
+    <w:lvl w:ilvl="5" w:tentative="1">
+      <w:start w:val="1"/>
+      <w:numFmt w:val="bullet"/>
+      <w:lvlText w:val=""/>
+      <w:lvlJc w:val="left"/>
+      <w:pPr>
+        <w:tabs>
+          <w:tab w:val="num" w:pos="4320"/>
+        </w:tabs>
+        <w:ind w:left="4320" w:hanging="360"/>
+      </w:pPr>
+      <w:rPr>
+        <w:rFonts w:ascii="Wingdings" w:hAnsi="Wingdings" w:hint="default"/>
+        <w:sz w:val="20"/>
+      </w:rPr>
+    </w:lvl>
+    <w:lvl w:ilvl="6" w:tentative="1">
+      <w:start w:val="1"/>
+      <w:numFmt w:val="bullet"/>
+      <w:lvlText w:val=""/>
+      <w:lvlJc w:val="left"/>
+      <w:pPr>
+        <w:tabs>
+          <w:tab w:val="num" w:pos="5040"/>
+        </w:tabs>
+        <w:ind w:left="5040" w:hanging="360"/>
+      </w:pPr>
+      <w:rPr>
+        <w:rFonts w:ascii="Wingdings" w:hAnsi="Wingdings" w:hint="default"/>
+        <w:sz w:val="20"/>
+      </w:rPr>
+    </w:lvl>
+    <w:lvl w:ilvl="7" w:tentative="1">
+      <w:start w:val="1"/>
+      <w:numFmt w:val="bullet"/>
+      <w:lvlText w:val=""/>
+      <w:lvlJc w:val="left"/>
+      <w:pPr>
+        <w:tabs>
+          <w:tab w:val="num" w:pos="5760"/>
+        </w:tabs>
+        <w:ind w:left="5760" w:hanging="360"/>
+      </w:pPr>
+      <w:rPr>
+        <w:rFonts w:ascii="Wingdings" w:hAnsi="Wingdings" w:hint="default"/>
+        <w:sz w:val="20"/>
+      </w:rPr>
+    </w:lvl>
+    <w:lvl w:ilvl="8" w:tentative="1">
+      <w:start w:val="1"/>
+      <w:numFmt w:val="bullet"/>
+      <w:lvlText w:val=""/>
+      <w:lvlJc w:val="left"/>
+      <w:pPr>
+        <w:tabs>
+          <w:tab w:val="num" w:pos="6480"/>
+        </w:tabs>
+        <w:ind w:left="6480" w:hanging="360"/>
+      </w:pPr>
+      <w:rPr>
+        <w:rFonts w:ascii="Wingdings" w:hAnsi="Wingdings" w:hint="default"/>
+        <w:sz w:val="20"/>
+      </w:rPr>
+    </w:lvl>
+  </w:abstractNum>
+  <w:abstractNum w:abstractNumId="5" w15:restartNumberingAfterBreak="0">
     <w:nsid w:val="150F17DE"/>
     <w:multiLevelType w:val="multilevel"/>
     <w:tmpl w:val="B792DABA"/>
@@ -3161,7 +3525,7 @@
       </w:rPr>
     </w:lvl>
   </w:abstractNum>
-  <w:abstractNum w:abstractNumId="5" w15:restartNumberingAfterBreak="0">
+  <w:abstractNum w:abstractNumId="6" w15:restartNumberingAfterBreak="0">
     <w:nsid w:val="19CB45C2"/>
     <w:multiLevelType w:val="multilevel"/>
     <w:tmpl w:val="E3A0ED52"/>
@@ -3274,7 +3638,7 @@
       </w:pPr>
     </w:lvl>
   </w:abstractNum>
-  <w:abstractNum w:abstractNumId="6" w15:restartNumberingAfterBreak="0">
+  <w:abstractNum w:abstractNumId="7" w15:restartNumberingAfterBreak="0">
     <w:nsid w:val="3479344F"/>
     <w:multiLevelType w:val="multilevel"/>
     <w:tmpl w:val="F13AD616"/>
@@ -3387,7 +3751,7 @@
       </w:pPr>
     </w:lvl>
   </w:abstractNum>
-  <w:abstractNum w:abstractNumId="7" w15:restartNumberingAfterBreak="0">
+  <w:abstractNum w:abstractNumId="8" w15:restartNumberingAfterBreak="0">
     <w:nsid w:val="37C42BD7"/>
     <w:multiLevelType w:val="multilevel"/>
     <w:tmpl w:val="48E6258E"/>
@@ -3536,7 +3900,7 @@
       </w:rPr>
     </w:lvl>
   </w:abstractNum>
-  <w:abstractNum w:abstractNumId="8" w15:restartNumberingAfterBreak="0">
+  <w:abstractNum w:abstractNumId="9" w15:restartNumberingAfterBreak="0">
     <w:nsid w:val="3E8F380B"/>
     <w:multiLevelType w:val="multilevel"/>
     <w:tmpl w:val="7D106FD2"/>
@@ -3653,7 +4017,156 @@
       </w:pPr>
     </w:lvl>
   </w:abstractNum>
-  <w:abstractNum w:abstractNumId="9" w15:restartNumberingAfterBreak="0">
+  <w:abstractNum w:abstractNumId="10" w15:restartNumberingAfterBreak="0">
+    <w:nsid w:val="3ED81591"/>
+    <w:multiLevelType w:val="multilevel"/>
+    <w:tmpl w:val="3990A664"/>
+    <w:lvl w:ilvl="0">
+      <w:start w:val="1"/>
+      <w:numFmt w:val="bullet"/>
+      <w:lvlText w:val=""/>
+      <w:lvlJc w:val="left"/>
+      <w:pPr>
+        <w:tabs>
+          <w:tab w:val="num" w:pos="720"/>
+        </w:tabs>
+        <w:ind w:left="720" w:hanging="360"/>
+      </w:pPr>
+      <w:rPr>
+        <w:rFonts w:ascii="Symbol" w:hAnsi="Symbol" w:hint="default"/>
+        <w:sz w:val="20"/>
+      </w:rPr>
+    </w:lvl>
+    <w:lvl w:ilvl="1" w:tentative="1">
+      <w:start w:val="1"/>
+      <w:numFmt w:val="bullet"/>
+      <w:lvlText w:val="o"/>
+      <w:lvlJc w:val="left"/>
+      <w:pPr>
+        <w:tabs>
+          <w:tab w:val="num" w:pos="1440"/>
+        </w:tabs>
+        <w:ind w:left="1440" w:hanging="360"/>
+      </w:pPr>
+      <w:rPr>
+        <w:rFonts w:ascii="Courier New" w:hAnsi="Courier New" w:hint="default"/>
+        <w:sz w:val="20"/>
+      </w:rPr>
+    </w:lvl>
+    <w:lvl w:ilvl="2" w:tentative="1">
+      <w:start w:val="1"/>
+      <w:numFmt w:val="bullet"/>
+      <w:lvlText w:val=""/>
+      <w:lvlJc w:val="left"/>
+      <w:pPr>
+        <w:tabs>
+          <w:tab w:val="num" w:pos="2160"/>
+        </w:tabs>
+        <w:ind w:left="2160" w:hanging="360"/>
+      </w:pPr>
+      <w:rPr>
+        <w:rFonts w:ascii="Wingdings" w:hAnsi="Wingdings" w:hint="default"/>
+        <w:sz w:val="20"/>
+      </w:rPr>
+    </w:lvl>
+    <w:lvl w:ilvl="3" w:tentative="1">
+      <w:start w:val="1"/>
+      <w:numFmt w:val="bullet"/>
+      <w:lvlText w:val=""/>
+      <w:lvlJc w:val="left"/>
+      <w:pPr>
+        <w:tabs>
+          <w:tab w:val="num" w:pos="2880"/>
+        </w:tabs>
+        <w:ind w:left="2880" w:hanging="360"/>
+      </w:pPr>
+      <w:rPr>
+        <w:rFonts w:ascii="Wingdings" w:hAnsi="Wingdings" w:hint="default"/>
+        <w:sz w:val="20"/>
+      </w:rPr>
+    </w:lvl>
+    <w:lvl w:ilvl="4" w:tentative="1">
+      <w:start w:val="1"/>
+      <w:numFmt w:val="bullet"/>
+      <w:lvlText w:val=""/>
+      <w:lvlJc w:val="left"/>
+      <w:pPr>
+        <w:tabs>
+          <w:tab w:val="num" w:pos="3600"/>
+        </w:tabs>
+        <w:ind w:left="3600" w:hanging="360"/>
+      </w:pPr>
+      <w:rPr>
+        <w:rFonts w:ascii="Wingdings" w:hAnsi="Wingdings" w:hint="default"/>
+        <w:sz w:val="20"/>
+      </w:rPr>
+    </w:lvl>
+    <w:lvl w:ilvl="5" w:tentative="1">
+      <w:start w:val="1"/>
+      <w:numFmt w:val="bullet"/>
+      <w:lvlText w:val=""/>
+      <w:lvlJc w:val="left"/>
+      <w:pPr>
+        <w:tabs>
+          <w:tab w:val="num" w:pos="4320"/>
+        </w:tabs>
+        <w:ind w:left="4320" w:hanging="360"/>
+      </w:pPr>
+      <w:rPr>
+        <w:rFonts w:ascii="Wingdings" w:hAnsi="Wingdings" w:hint="default"/>
+        <w:sz w:val="20"/>
+      </w:rPr>
+    </w:lvl>
+    <w:lvl w:ilvl="6" w:tentative="1">
+      <w:start w:val="1"/>
+      <w:numFmt w:val="bullet"/>
+      <w:lvlText w:val=""/>
+      <w:lvlJc w:val="left"/>
+      <w:pPr>
+        <w:tabs>
+          <w:tab w:val="num" w:pos="5040"/>
+        </w:tabs>
+        <w:ind w:left="5040" w:hanging="360"/>
+      </w:pPr>
+      <w:rPr>
+        <w:rFonts w:ascii="Wingdings" w:hAnsi="Wingdings" w:hint="default"/>
+        <w:sz w:val="20"/>
+      </w:rPr>
+    </w:lvl>
+    <w:lvl w:ilvl="7" w:tentative="1">
+      <w:start w:val="1"/>
+      <w:numFmt w:val="bullet"/>
+      <w:lvlText w:val=""/>
+      <w:lvlJc w:val="left"/>
+      <w:pPr>
+        <w:tabs>
+          <w:tab w:val="num" w:pos="5760"/>
+        </w:tabs>
+        <w:ind w:left="5760" w:hanging="360"/>
+      </w:pPr>
+      <w:rPr>
+        <w:rFonts w:ascii="Wingdings" w:hAnsi="Wingdings" w:hint="default"/>
+        <w:sz w:val="20"/>
+      </w:rPr>
+    </w:lvl>
+    <w:lvl w:ilvl="8" w:tentative="1">
+      <w:start w:val="1"/>
+      <w:numFmt w:val="bullet"/>
+      <w:lvlText w:val=""/>
+      <w:lvlJc w:val="left"/>
+      <w:pPr>
+        <w:tabs>
+          <w:tab w:val="num" w:pos="6480"/>
+        </w:tabs>
+        <w:ind w:left="6480" w:hanging="360"/>
+      </w:pPr>
+      <w:rPr>
+        <w:rFonts w:ascii="Wingdings" w:hAnsi="Wingdings" w:hint="default"/>
+        <w:sz w:val="20"/>
+      </w:rPr>
+    </w:lvl>
+  </w:abstractNum>
+  <w:abstractNum w:abstractNumId="11" w15:restartNumberingAfterBreak="0">
     <w:nsid w:val="3FC24065"/>
     <w:multiLevelType w:val="multilevel"/>
     <w:tmpl w:val="5F246CC4"/>
@@ -3802,7 +4315,7 @@
       </w:rPr>
     </w:lvl>
   </w:abstractNum>
-  <w:abstractNum w:abstractNumId="10" w15:restartNumberingAfterBreak="0">
+  <w:abstractNum w:abstractNumId="12" w15:restartNumberingAfterBreak="0">
     <w:nsid w:val="43264ECB"/>
     <w:multiLevelType w:val="multilevel"/>
     <w:tmpl w:val="EE98F248"/>
@@ -3951,7 +4464,7 @@
       </w:rPr>
     </w:lvl>
   </w:abstractNum>
-  <w:abstractNum w:abstractNumId="11" w15:restartNumberingAfterBreak="0">
+  <w:abstractNum w:abstractNumId="13" w15:restartNumberingAfterBreak="0">
     <w:nsid w:val="4E874459"/>
     <w:multiLevelType w:val="multilevel"/>
     <w:tmpl w:val="ABCC3204"/>
@@ -4100,7 +4613,7 @@
       </w:rPr>
     </w:lvl>
   </w:abstractNum>
-  <w:abstractNum w:abstractNumId="12" w15:restartNumberingAfterBreak="0">
+  <w:abstractNum w:abstractNumId="14" w15:restartNumberingAfterBreak="0">
     <w:nsid w:val="580E4884"/>
     <w:multiLevelType w:val="multilevel"/>
     <w:tmpl w:val="89DC381E"/>
@@ -4213,7 +4726,7 @@
       </w:pPr>
     </w:lvl>
   </w:abstractNum>
-  <w:abstractNum w:abstractNumId="13" w15:restartNumberingAfterBreak="0">
+  <w:abstractNum w:abstractNumId="15" w15:restartNumberingAfterBreak="0">
     <w:nsid w:val="5A0247ED"/>
     <w:multiLevelType w:val="multilevel"/>
     <w:tmpl w:val="0A7C9BF4"/>
@@ -4362,7 +4875,156 @@
       </w:rPr>
     </w:lvl>
   </w:abstractNum>
-  <w:abstractNum w:abstractNumId="14" w15:restartNumberingAfterBreak="0">
+  <w:abstractNum w:abstractNumId="16" w15:restartNumberingAfterBreak="0">
+    <w:nsid w:val="5B063A57"/>
+    <w:multiLevelType w:val="multilevel"/>
+    <w:tmpl w:val="D3808528"/>
+    <w:lvl w:ilvl="0">
+      <w:start w:val="1"/>
+      <w:numFmt w:val="bullet"/>
+      <w:lvlText w:val=""/>
+      <w:lvlJc w:val="left"/>
+      <w:pPr>
+        <w:tabs>
+          <w:tab w:val="num" w:pos="720"/>
+        </w:tabs>
+        <w:ind w:left="720" w:hanging="360"/>
+      </w:pPr>
+      <w:rPr>
+        <w:rFonts w:ascii="Symbol" w:hAnsi="Symbol" w:hint="default"/>
+        <w:sz w:val="20"/>
+      </w:rPr>
+    </w:lvl>
+    <w:lvl w:ilvl="1" w:tentative="1">
+      <w:start w:val="1"/>
+      <w:numFmt w:val="bullet"/>
+      <w:lvlText w:val="o"/>
+      <w:lvlJc w:val="left"/>
+      <w:pPr>
+        <w:tabs>
+          <w:tab w:val="num" w:pos="1440"/>
+        </w:tabs>
+        <w:ind w:left="1440" w:hanging="360"/>
+      </w:pPr>
+      <w:rPr>
+        <w:rFonts w:ascii="Courier New" w:hAnsi="Courier New" w:hint="default"/>
+        <w:sz w:val="20"/>
+      </w:rPr>
+    </w:lvl>
+    <w:lvl w:ilvl="2" w:tentative="1">
+      <w:start w:val="1"/>
+      <w:numFmt w:val="bullet"/>
+      <w:lvlText w:val=""/>
+      <w:lvlJc w:val="left"/>
+      <w:pPr>
+        <w:tabs>
+          <w:tab w:val="num" w:pos="2160"/>
+        </w:tabs>
+        <w:ind w:left="2160" w:hanging="360"/>
+      </w:pPr>
+      <w:rPr>
+        <w:rFonts w:ascii="Wingdings" w:hAnsi="Wingdings" w:hint="default"/>
+        <w:sz w:val="20"/>
+      </w:rPr>
+    </w:lvl>
+    <w:lvl w:ilvl="3" w:tentative="1">
+      <w:start w:val="1"/>
+      <w:numFmt w:val="bullet"/>
+      <w:lvlText w:val=""/>
+      <w:lvlJc w:val="left"/>
+      <w:pPr>
+        <w:tabs>
+          <w:tab w:val="num" w:pos="2880"/>
+        </w:tabs>
+        <w:ind w:left="2880" w:hanging="360"/>
+      </w:pPr>
+      <w:rPr>
+        <w:rFonts w:ascii="Wingdings" w:hAnsi="Wingdings" w:hint="default"/>
+        <w:sz w:val="20"/>
+      </w:rPr>
+    </w:lvl>
+    <w:lvl w:ilvl="4" w:tentative="1">
+      <w:start w:val="1"/>
+      <w:numFmt w:val="bullet"/>
+      <w:lvlText w:val=""/>
+      <w:lvlJc w:val="left"/>
+      <w:pPr>
+        <w:tabs>
+          <w:tab w:val="num" w:pos="3600"/>
+        </w:tabs>
+        <w:ind w:left="3600" w:hanging="360"/>
+      </w:pPr>
+      <w:rPr>
+        <w:rFonts w:ascii="Wingdings" w:hAnsi="Wingdings" w:hint="default"/>
+        <w:sz w:val="20"/>
+      </w:rPr>
+    </w:lvl>
+    <w:lvl w:ilvl="5" w:tentative="1">
+      <w:start w:val="1"/>
+      <w:numFmt w:val="bullet"/>
+      <w:lvlText w:val=""/>
+      <w:lvlJc w:val="left"/>
+      <w:pPr>
+        <w:tabs>
+          <w:tab w:val="num" w:pos="4320"/>
+        </w:tabs>
+        <w:ind w:left="4320" w:hanging="360"/>
+      </w:pPr>
+      <w:rPr>
+        <w:rFonts w:ascii="Wingdings" w:hAnsi="Wingdings" w:hint="default"/>
+        <w:sz w:val="20"/>
+      </w:rPr>
+    </w:lvl>
+    <w:lvl w:ilvl="6" w:tentative="1">
+      <w:start w:val="1"/>
+      <w:numFmt w:val="bullet"/>
+      <w:lvlText w:val=""/>
+      <w:lvlJc w:val="left"/>
+      <w:pPr>
+        <w:tabs>
+          <w:tab w:val="num" w:pos="5040"/>
+        </w:tabs>
+        <w:ind w:left="5040" w:hanging="360"/>
+      </w:pPr>
+      <w:rPr>
+        <w:rFonts w:ascii="Wingdings" w:hAnsi="Wingdings" w:hint="default"/>
+        <w:sz w:val="20"/>
+      </w:rPr>
+    </w:lvl>
+    <w:lvl w:ilvl="7" w:tentative="1">
+      <w:start w:val="1"/>
+      <w:numFmt w:val="bullet"/>
+      <w:lvlText w:val=""/>
+      <w:lvlJc w:val="left"/>
+      <w:pPr>
+        <w:tabs>
+          <w:tab w:val="num" w:pos="5760"/>
+        </w:tabs>
+        <w:ind w:left="5760" w:hanging="360"/>
+      </w:pPr>
+      <w:rPr>
+        <w:rFonts w:ascii="Wingdings" w:hAnsi="Wingdings" w:hint="default"/>
+        <w:sz w:val="20"/>
+      </w:rPr>
+    </w:lvl>
+    <w:lvl w:ilvl="8" w:tentative="1">
+      <w:start w:val="1"/>
+      <w:numFmt w:val="bullet"/>
+      <w:lvlText w:val=""/>
+      <w:lvlJc w:val="left"/>
+      <w:pPr>
+        <w:tabs>
+          <w:tab w:val="num" w:pos="6480"/>
+        </w:tabs>
+        <w:ind w:left="6480" w:hanging="360"/>
+      </w:pPr>
+      <w:rPr>
+        <w:rFonts w:ascii="Wingdings" w:hAnsi="Wingdings" w:hint="default"/>
+        <w:sz w:val="20"/>
+      </w:rPr>
+    </w:lvl>
+  </w:abstractNum>
+  <w:abstractNum w:abstractNumId="17" w15:restartNumberingAfterBreak="0">
     <w:nsid w:val="5E3156A2"/>
     <w:multiLevelType w:val="multilevel"/>
     <w:tmpl w:val="92A89F8A"/>
@@ -4475,7 +5137,7 @@
       </w:pPr>
     </w:lvl>
   </w:abstractNum>
-  <w:abstractNum w:abstractNumId="15" w15:restartNumberingAfterBreak="0">
+  <w:abstractNum w:abstractNumId="18" w15:restartNumberingAfterBreak="0">
     <w:nsid w:val="61832D8C"/>
     <w:multiLevelType w:val="multilevel"/>
     <w:tmpl w:val="2946E65E"/>
@@ -4592,7 +5254,7 @@
       </w:pPr>
     </w:lvl>
   </w:abstractNum>
-  <w:abstractNum w:abstractNumId="16" w15:restartNumberingAfterBreak="0">
+  <w:abstractNum w:abstractNumId="19" w15:restartNumberingAfterBreak="0">
     <w:nsid w:val="6A1164AE"/>
     <w:multiLevelType w:val="multilevel"/>
     <w:tmpl w:val="5D6ED832"/>
@@ -4705,7 +5367,7 @@
       </w:pPr>
     </w:lvl>
   </w:abstractNum>
-  <w:abstractNum w:abstractNumId="17" w15:restartNumberingAfterBreak="0">
+  <w:abstractNum w:abstractNumId="20" w15:restartNumberingAfterBreak="0">
     <w:nsid w:val="725F6404"/>
     <w:multiLevelType w:val="multilevel"/>
     <w:tmpl w:val="7F148708"/>
@@ -4854,7 +5516,7 @@
       </w:rPr>
     </w:lvl>
   </w:abstractNum>
-  <w:abstractNum w:abstractNumId="18" w15:restartNumberingAfterBreak="0">
+  <w:abstractNum w:abstractNumId="21" w15:restartNumberingAfterBreak="0">
     <w:nsid w:val="78FB040C"/>
     <w:multiLevelType w:val="multilevel"/>
     <w:tmpl w:val="CAC46590"/>
@@ -5003,7 +5665,156 @@
       </w:rPr>
     </w:lvl>
   </w:abstractNum>
-  <w:abstractNum w:abstractNumId="19" w15:restartNumberingAfterBreak="0">
+  <w:abstractNum w:abstractNumId="22" w15:restartNumberingAfterBreak="0">
+    <w:nsid w:val="79C71185"/>
+    <w:multiLevelType w:val="multilevel"/>
+    <w:tmpl w:val="B3F69A3A"/>
+    <w:lvl w:ilvl="0">
+      <w:start w:val="1"/>
+      <w:numFmt w:val="bullet"/>
+      <w:lvlText w:val=""/>
+      <w:lvlJc w:val="left"/>
+      <w:pPr>
+        <w:tabs>
+          <w:tab w:val="num" w:pos="720"/>
+        </w:tabs>
+        <w:ind w:left="720" w:hanging="360"/>
+      </w:pPr>
+      <w:rPr>
+        <w:rFonts w:ascii="Symbol" w:hAnsi="Symbol" w:hint="default"/>
+        <w:sz w:val="20"/>
+      </w:rPr>
+    </w:lvl>
+    <w:lvl w:ilvl="1" w:tentative="1">
+      <w:start w:val="1"/>
+      <w:numFmt w:val="bullet"/>
+      <w:lvlText w:val="o"/>
+      <w:lvlJc w:val="left"/>
+      <w:pPr>
+        <w:tabs>
+          <w:tab w:val="num" w:pos="1440"/>
+        </w:tabs>
+        <w:ind w:left="1440" w:hanging="360"/>
+      </w:pPr>
+      <w:rPr>
+        <w:rFonts w:ascii="Courier New" w:hAnsi="Courier New" w:hint="default"/>
+        <w:sz w:val="20"/>
+      </w:rPr>
+    </w:lvl>
+    <w:lvl w:ilvl="2" w:tentative="1">
+      <w:start w:val="1"/>
+      <w:numFmt w:val="bullet"/>
+      <w:lvlText w:val=""/>
+      <w:lvlJc w:val="left"/>
+      <w:pPr>
+        <w:tabs>
+          <w:tab w:val="num" w:pos="2160"/>
+        </w:tabs>
+        <w:ind w:left="2160" w:hanging="360"/>
+      </w:pPr>
+      <w:rPr>
+        <w:rFonts w:ascii="Wingdings" w:hAnsi="Wingdings" w:hint="default"/>
+        <w:sz w:val="20"/>
+      </w:rPr>
+    </w:lvl>
+    <w:lvl w:ilvl="3" w:tentative="1">
+      <w:start w:val="1"/>
+      <w:numFmt w:val="bullet"/>
+      <w:lvlText w:val=""/>
+      <w:lvlJc w:val="left"/>
+      <w:pPr>
+        <w:tabs>
+          <w:tab w:val="num" w:pos="2880"/>
+        </w:tabs>
+        <w:ind w:left="2880" w:hanging="360"/>
+      </w:pPr>
+      <w:rPr>
+        <w:rFonts w:ascii="Wingdings" w:hAnsi="Wingdings" w:hint="default"/>
+        <w:sz w:val="20"/>
+      </w:rPr>
+    </w:lvl>
+    <w:lvl w:ilvl="4" w:tentative="1">
+      <w:start w:val="1"/>
+      <w:numFmt w:val="bullet"/>
+      <w:lvlText w:val=""/>
+      <w:lvlJc w:val="left"/>
+      <w:pPr>
+        <w:tabs>
+          <w:tab w:val="num" w:pos="3600"/>
+        </w:tabs>
+        <w:ind w:left="3600" w:hanging="360"/>
+      </w:pPr>
+      <w:rPr>
+        <w:rFonts w:ascii="Wingdings" w:hAnsi="Wingdings" w:hint="default"/>
+        <w:sz w:val="20"/>
+      </w:rPr>
+    </w:lvl>
+    <w:lvl w:ilvl="5" w:tentative="1">
+      <w:start w:val="1"/>
+      <w:numFmt w:val="bullet"/>
+      <w:lvlText w:val=""/>
+      <w:lvlJc w:val="left"/>
+      <w:pPr>
+        <w:tabs>
+          <w:tab w:val="num" w:pos="4320"/>
+        </w:tabs>
+        <w:ind w:left="4320" w:hanging="360"/>
+      </w:pPr>
+      <w:rPr>
+        <w:rFonts w:ascii="Wingdings" w:hAnsi="Wingdings" w:hint="default"/>
+        <w:sz w:val="20"/>
+      </w:rPr>
+    </w:lvl>
+    <w:lvl w:ilvl="6" w:tentative="1">
+      <w:start w:val="1"/>
+      <w:numFmt w:val="bullet"/>
+      <w:lvlText w:val=""/>
+      <w:lvlJc w:val="left"/>
+      <w:pPr>
+        <w:tabs>
+          <w:tab w:val="num" w:pos="5040"/>
+        </w:tabs>
+        <w:ind w:left="5040" w:hanging="360"/>
+      </w:pPr>
+      <w:rPr>
+        <w:rFonts w:ascii="Wingdings" w:hAnsi="Wingdings" w:hint="default"/>
+        <w:sz w:val="20"/>
+      </w:rPr>
+    </w:lvl>
+    <w:lvl w:ilvl="7" w:tentative="1">
+      <w:start w:val="1"/>
+      <w:numFmt w:val="bullet"/>
+      <w:lvlText w:val=""/>
+      <w:lvlJc w:val="left"/>
+      <w:pPr>
+        <w:tabs>
+          <w:tab w:val="num" w:pos="5760"/>
+        </w:tabs>
+        <w:ind w:left="5760" w:hanging="360"/>
+      </w:pPr>
+      <w:rPr>
+        <w:rFonts w:ascii="Wingdings" w:hAnsi="Wingdings" w:hint="default"/>
+        <w:sz w:val="20"/>
+      </w:rPr>
+    </w:lvl>
+    <w:lvl w:ilvl="8" w:tentative="1">
+      <w:start w:val="1"/>
+      <w:numFmt w:val="bullet"/>
+      <w:lvlText w:val=""/>
+      <w:lvlJc w:val="left"/>
+      <w:pPr>
+        <w:tabs>
+          <w:tab w:val="num" w:pos="6480"/>
+        </w:tabs>
+        <w:ind w:left="6480" w:hanging="360"/>
+      </w:pPr>
+      <w:rPr>
+        <w:rFonts w:ascii="Wingdings" w:hAnsi="Wingdings" w:hint="default"/>
+        <w:sz w:val="20"/>
+      </w:rPr>
+    </w:lvl>
+  </w:abstractNum>
+  <w:abstractNum w:abstractNumId="23" w15:restartNumberingAfterBreak="0">
     <w:nsid w:val="7B1F1B1C"/>
     <w:multiLevelType w:val="multilevel"/>
     <w:tmpl w:val="75F6D730"/>
@@ -5116,7 +5927,7 @@
       </w:pPr>
     </w:lvl>
   </w:abstractNum>
-  <w:abstractNum w:abstractNumId="20" w15:restartNumberingAfterBreak="0">
+  <w:abstractNum w:abstractNumId="24" w15:restartNumberingAfterBreak="0">
     <w:nsid w:val="7F151F2B"/>
     <w:multiLevelType w:val="multilevel"/>
     <w:tmpl w:val="FB0C9A5E"/>
@@ -5233,64 +6044,76 @@
     <w:abstractNumId w:val="1"/>
   </w:num>
   <w:num w:numId="2" w16cid:durableId="498811446">
-    <w:abstractNumId w:val="7"/>
+    <w:abstractNumId w:val="8"/>
   </w:num>
   <w:num w:numId="3" w16cid:durableId="1676103977">
     <w:abstractNumId w:val="0"/>
   </w:num>
   <w:num w:numId="4" w16cid:durableId="552929357">
-    <w:abstractNumId w:val="11"/>
+    <w:abstractNumId w:val="13"/>
   </w:num>
   <w:num w:numId="5" w16cid:durableId="1464154091">
+    <w:abstractNumId w:val="21"/>
+  </w:num>
+  <w:num w:numId="6" w16cid:durableId="615870761">
     <w:abstractNumId w:val="18"/>
   </w:num>
-  <w:num w:numId="6" w16cid:durableId="615870761">
-    <w:abstractNumId w:val="15"/>
-  </w:num>
   <w:num w:numId="7" w16cid:durableId="1517966819">
-    <w:abstractNumId w:val="4"/>
+    <w:abstractNumId w:val="5"/>
   </w:num>
   <w:num w:numId="8" w16cid:durableId="1178469876">
-    <w:abstractNumId w:val="20"/>
+    <w:abstractNumId w:val="24"/>
   </w:num>
   <w:num w:numId="9" w16cid:durableId="889534450">
     <w:abstractNumId w:val="2"/>
   </w:num>
   <w:num w:numId="10" w16cid:durableId="528416861">
-    <w:abstractNumId w:val="10"/>
+    <w:abstractNumId w:val="12"/>
   </w:num>
   <w:num w:numId="11" w16cid:durableId="1536501101">
     <w:abstractNumId w:val="3"/>
   </w:num>
   <w:num w:numId="12" w16cid:durableId="2140607977">
+    <w:abstractNumId w:val="23"/>
+  </w:num>
+  <w:num w:numId="13" w16cid:durableId="1439836876">
+    <w:abstractNumId w:val="7"/>
+  </w:num>
+  <w:num w:numId="14" w16cid:durableId="2130974980">
+    <w:abstractNumId w:val="6"/>
+  </w:num>
+  <w:num w:numId="15" w16cid:durableId="1023091390">
+    <w:abstractNumId w:val="15"/>
+  </w:num>
+  <w:num w:numId="16" w16cid:durableId="41905417">
+    <w:abstractNumId w:val="11"/>
+  </w:num>
+  <w:num w:numId="17" w16cid:durableId="10646468">
+    <w:abstractNumId w:val="17"/>
+  </w:num>
+  <w:num w:numId="18" w16cid:durableId="1379089463">
     <w:abstractNumId w:val="19"/>
   </w:num>
-  <w:num w:numId="13" w16cid:durableId="1439836876">
-    <w:abstractNumId w:val="6"/>
+  <w:num w:numId="19" w16cid:durableId="848447914">
+    <w:abstractNumId w:val="14"/>
   </w:num>
-  <w:num w:numId="14" w16cid:durableId="2130974980">
-    <w:abstractNumId w:val="5"/>
-  </w:num>
-  <w:num w:numId="15" w16cid:durableId="1023091390">
-    <w:abstractNumId w:val="13"/>
-  </w:num>
-  <w:num w:numId="16" w16cid:durableId="41905417">
+  <w:num w:numId="20" w16cid:durableId="450444958">
     <w:abstractNumId w:val="9"/>
   </w:num>
-  <w:num w:numId="17" w16cid:durableId="10646468">
-    <w:abstractNumId w:val="14"/>
+  <w:num w:numId="21" w16cid:durableId="1787263985">
+    <w:abstractNumId w:val="20"/>
   </w:num>
-  <w:num w:numId="18" w16cid:durableId="1379089463">
+  <w:num w:numId="22" w16cid:durableId="1349328135">
+    <w:abstractNumId w:val="4"/>
+  </w:num>
+  <w:num w:numId="23" w16cid:durableId="1754623226">
     <w:abstractNumId w:val="16"/>
   </w:num>
-  <w:num w:numId="19" w16cid:durableId="848447914">
-    <w:abstractNumId w:val="12"/>
+  <w:num w:numId="24" w16cid:durableId="214586104">
+    <w:abstractNumId w:val="22"/>
   </w:num>
-  <w:num w:numId="20" w16cid:durableId="450444958">
-    <w:abstractNumId w:val="8"/>
-  </w:num>
-  <w:num w:numId="21" w16cid:durableId="1787263985">
-    <w:abstractNumId w:val="17"/>
+  <w:num w:numId="25" w16cid:durableId="1939438873">
+    <w:abstractNumId w:val="10"/>
   </w:num>
 </w:numbering>
 </file>
